--- a/Documentation.docx
+++ b/Documentation.docx
@@ -1056,7 +1056,7 @@
             <w:szCs w:val="28"/>
             <w:lang w:val="en-US"/>
           </w:rPr>
-          <m:t>z= nz-1</m:t>
+          <m:t>z= nz</m:t>
         </m:r>
       </m:oMath>
       <w:r>
@@ -1092,79 +1092,7 @@
           <w:szCs w:val="28"/>
           <w:lang w:val="en-US"/>
         </w:rPr>
-        <w:t>A sphere is created by cho</w:t>
-      </w:r>
-      <w:r>
-        <w:rPr>
-          <w:rFonts w:ascii="Times New Roman" w:eastAsiaTheme="minorEastAsia" w:hAnsi="Times New Roman" w:cs="Times New Roman"/>
-          <w:sz w:val="28"/>
-          <w:szCs w:val="28"/>
-          <w:lang w:val="en-US"/>
-        </w:rPr>
-        <w:t>o</w:t>
-      </w:r>
-      <w:r>
-        <w:rPr>
-          <w:rFonts w:ascii="Times New Roman" w:eastAsiaTheme="minorEastAsia" w:hAnsi="Times New Roman" w:cs="Times New Roman"/>
-          <w:sz w:val="28"/>
-          <w:szCs w:val="28"/>
-          <w:lang w:val="en-US"/>
-        </w:rPr>
-        <w:t xml:space="preserve">sing </w:t>
-      </w:r>
-      <w:r>
-        <w:rPr>
-          <w:rFonts w:ascii="Times New Roman" w:eastAsiaTheme="minorEastAsia" w:hAnsi="Times New Roman" w:cs="Times New Roman"/>
-          <w:sz w:val="28"/>
-          <w:szCs w:val="28"/>
-          <w:lang w:val="en-US"/>
-        </w:rPr>
-        <w:t xml:space="preserve">points, that could be represented in </w:t>
-      </w:r>
-      <w:r>
-        <w:rPr>
-          <w:rFonts w:ascii="Times New Roman" w:eastAsiaTheme="minorEastAsia" w:hAnsi="Times New Roman" w:cs="Times New Roman"/>
-          <w:sz w:val="28"/>
-          <w:szCs w:val="28"/>
-          <w:lang w:val="en-US"/>
-        </w:rPr>
-        <w:t xml:space="preserve">a </w:t>
-      </w:r>
-      <w:r>
-        <w:rPr>
-          <w:rFonts w:ascii="Times New Roman" w:eastAsiaTheme="minorEastAsia" w:hAnsi="Times New Roman" w:cs="Times New Roman"/>
-          <w:sz w:val="28"/>
-          <w:szCs w:val="28"/>
-          <w:lang w:val="en-US"/>
-        </w:rPr>
-        <w:t xml:space="preserve">final skin. If the point </w:t>
-      </w:r>
-      <w:r>
-        <w:rPr>
-          <w:rFonts w:ascii="Times New Roman" w:eastAsiaTheme="minorEastAsia" w:hAnsi="Times New Roman" w:cs="Times New Roman"/>
-          <w:sz w:val="28"/>
-          <w:szCs w:val="28"/>
-          <w:lang w:val="en-US"/>
-        </w:rPr>
-        <w:t xml:space="preserve">is </w:t>
-      </w:r>
-      <w:r>
-        <w:rPr>
-          <w:rFonts w:ascii="Times New Roman" w:eastAsiaTheme="minorEastAsia" w:hAnsi="Times New Roman" w:cs="Times New Roman"/>
-          <w:sz w:val="28"/>
-          <w:szCs w:val="28"/>
-          <w:lang w:val="en-US"/>
-        </w:rPr>
-        <w:t>not visible and is not going to be displayed, there is no sense to generate it.</w:t>
-      </w:r>
-      <w:r>
-        <w:rPr>
-          <w:rFonts w:ascii="Times New Roman" w:eastAsiaTheme="minorEastAsia" w:hAnsi="Times New Roman" w:cs="Times New Roman"/>
-          <w:sz w:val="28"/>
-          <w:szCs w:val="28"/>
-          <w:lang w:val="en-US"/>
-        </w:rPr>
-        <w:t xml:space="preserve"> For example, </w:t>
+        <w:t>A sphere points are created by giving a sphere class (</w:t>
       </w:r>
       <w:r>
         <w:rPr>
@@ -1174,7 +1102,34 @@
           <w:szCs w:val="28"/>
           <w:lang w:val="en-US"/>
         </w:rPr>
-        <w:t>pic 2</w:t>
+        <w:t>x, y</w:t>
+      </w:r>
+      <w:r>
+        <w:rPr>
+          <w:rFonts w:ascii="Times New Roman" w:eastAsiaTheme="minorEastAsia" w:hAnsi="Times New Roman" w:cs="Times New Roman"/>
+          <w:sz w:val="28"/>
+          <w:szCs w:val="28"/>
+          <w:lang w:val="en-US"/>
+        </w:rPr>
+        <w:t>) coordinates</w:t>
+      </w:r>
+      <w:r>
+        <w:rPr>
+          <w:rFonts w:ascii="Times New Roman" w:eastAsiaTheme="minorEastAsia" w:hAnsi="Times New Roman" w:cs="Times New Roman"/>
+          <w:sz w:val="28"/>
+          <w:szCs w:val="28"/>
+          <w:lang w:val="en-US"/>
+        </w:rPr>
+        <w:t xml:space="preserve"> of a point</w:t>
+      </w:r>
+      <w:r>
+        <w:rPr>
+          <w:rFonts w:ascii="Times New Roman" w:eastAsiaTheme="minorEastAsia" w:hAnsi="Times New Roman" w:cs="Times New Roman"/>
+          <w:sz w:val="28"/>
+          <w:szCs w:val="28"/>
+          <w:lang w:val="en-US"/>
+        </w:rPr>
+        <w:t xml:space="preserve">. Sphere class returns the lowest </w:t>
       </w:r>
       <w:r>
         <w:rPr>
@@ -1184,55 +1139,251 @@
           <w:szCs w:val="28"/>
           <w:lang w:val="en-US"/>
         </w:rPr>
-        <w:t xml:space="preserve">, </w:t>
-      </w:r>
-      <w:r>
-        <w:rPr>
-          <w:rFonts w:ascii="Times New Roman" w:eastAsiaTheme="minorEastAsia" w:hAnsi="Times New Roman" w:cs="Times New Roman"/>
-          <w:sz w:val="28"/>
-          <w:szCs w:val="28"/>
-          <w:lang w:val="en-US"/>
-        </w:rPr>
-        <w:t xml:space="preserve">it is a 2d representation. DB line is the highest plane of grid, </w:t>
-      </w:r>
-      <w:r>
-        <w:rPr>
-          <w:rFonts w:ascii="Times New Roman" w:eastAsiaTheme="minorEastAsia" w:hAnsi="Times New Roman" w:cs="Times New Roman"/>
-          <w:sz w:val="28"/>
-          <w:szCs w:val="28"/>
-          <w:lang w:val="en-US"/>
-        </w:rPr>
-        <w:t>which intersects the sphere</w:t>
-      </w:r>
-      <w:r>
-        <w:rPr>
-          <w:rFonts w:ascii="Times New Roman" w:eastAsiaTheme="minorEastAsia" w:hAnsi="Times New Roman" w:cs="Times New Roman"/>
-          <w:sz w:val="28"/>
-          <w:szCs w:val="28"/>
-          <w:lang w:val="en-US"/>
-        </w:rPr>
-        <w:t xml:space="preserve">. Only points on red line a generated, because only red line </w:t>
-      </w:r>
-      <w:r>
-        <w:rPr>
-          <w:rFonts w:ascii="Times New Roman" w:eastAsiaTheme="minorEastAsia" w:hAnsi="Times New Roman" w:cs="Times New Roman"/>
-          <w:sz w:val="28"/>
-          <w:szCs w:val="28"/>
-          <w:lang w:val="en-US"/>
-        </w:rPr>
-        <w:t>can</w:t>
-      </w:r>
-      <w:r>
-        <w:rPr>
-          <w:rFonts w:ascii="Times New Roman" w:eastAsiaTheme="minorEastAsia" w:hAnsi="Times New Roman" w:cs="Times New Roman"/>
-          <w:sz w:val="28"/>
-          <w:szCs w:val="28"/>
-          <w:lang w:val="en-US"/>
-        </w:rPr>
-        <w:t xml:space="preserve"> be visible at the final skin. </w:t>
-      </w:r>
-      <w:bookmarkStart w:id="0" w:name="_GoBack"/>
-      <w:bookmarkEnd w:id="0"/>
+        <w:t xml:space="preserve">z </w:t>
+      </w:r>
+      <w:r>
+        <w:rPr>
+          <w:rFonts w:ascii="Times New Roman" w:eastAsiaTheme="minorEastAsia" w:hAnsi="Times New Roman" w:cs="Times New Roman"/>
+          <w:sz w:val="28"/>
+          <w:szCs w:val="28"/>
+          <w:lang w:val="en-US"/>
+        </w:rPr>
+        <w:t>coordinate if (</w:t>
+      </w:r>
+      <w:r>
+        <w:rPr>
+          <w:rFonts w:ascii="Times New Roman" w:eastAsiaTheme="minorEastAsia" w:hAnsi="Times New Roman" w:cs="Times New Roman"/>
+          <w:i/>
+          <w:sz w:val="28"/>
+          <w:szCs w:val="28"/>
+          <w:lang w:val="en-US"/>
+        </w:rPr>
+        <w:t>x, y, z</w:t>
+      </w:r>
+      <w:r>
+        <w:rPr>
+          <w:rFonts w:ascii="Times New Roman" w:eastAsiaTheme="minorEastAsia" w:hAnsi="Times New Roman" w:cs="Times New Roman"/>
+          <w:sz w:val="28"/>
+          <w:szCs w:val="28"/>
+          <w:lang w:val="en-US"/>
+        </w:rPr>
+        <w:t xml:space="preserve">) is in sphere, else returns default value of </w:t>
+      </w:r>
+      <w:r>
+        <w:rPr>
+          <w:rFonts w:ascii="Times New Roman" w:eastAsiaTheme="minorEastAsia" w:hAnsi="Times New Roman" w:cs="Times New Roman"/>
+          <w:i/>
+          <w:sz w:val="28"/>
+          <w:szCs w:val="28"/>
+          <w:lang w:val="en-US"/>
+        </w:rPr>
+        <w:t xml:space="preserve">z. </w:t>
+      </w:r>
+    </w:p>
+    <w:p>
+      <w:pPr>
+        <w:pStyle w:val="a4"/>
+        <w:spacing w:line="240" w:lineRule="auto"/>
+        <w:jc w:val="both"/>
+        <w:rPr>
+          <w:rFonts w:ascii="Times New Roman" w:eastAsiaTheme="minorEastAsia" w:hAnsi="Times New Roman" w:cs="Times New Roman"/>
+          <w:sz w:val="28"/>
+          <w:szCs w:val="28"/>
+          <w:lang w:val="en-US"/>
+        </w:rPr>
+      </w:pPr>
+      <m:oMathPara>
+        <m:oMath>
+          <m:r>
+            <w:rPr>
+              <w:rFonts w:ascii="Cambria Math" w:eastAsiaTheme="minorEastAsia" w:hAnsi="Cambria Math" w:cs="Times New Roman"/>
+              <w:sz w:val="28"/>
+              <w:szCs w:val="28"/>
+              <w:lang w:val="en-US"/>
+            </w:rPr>
+            <m:t>z= -</m:t>
+          </m:r>
+          <m:rad>
+            <m:radPr>
+              <m:degHide m:val="1"/>
+              <m:ctrlPr>
+                <w:rPr>
+                  <w:rFonts w:ascii="Cambria Math" w:eastAsiaTheme="minorEastAsia" w:hAnsi="Cambria Math" w:cs="Times New Roman"/>
+                  <w:i/>
+                  <w:sz w:val="28"/>
+                  <w:szCs w:val="28"/>
+                  <w:lang w:val="en-US"/>
+                </w:rPr>
+              </m:ctrlPr>
+            </m:radPr>
+            <m:deg/>
+            <m:e>
+              <m:sSup>
+                <m:sSupPr>
+                  <m:ctrlPr>
+                    <w:rPr>
+                      <w:rFonts w:ascii="Cambria Math" w:eastAsiaTheme="minorEastAsia" w:hAnsi="Cambria Math" w:cs="Times New Roman"/>
+                      <w:i/>
+                      <w:sz w:val="28"/>
+                      <w:szCs w:val="28"/>
+                      <w:lang w:val="en-US"/>
+                    </w:rPr>
+                  </m:ctrlPr>
+                </m:sSupPr>
+                <m:e>
+                  <m:r>
+                    <w:rPr>
+                      <w:rFonts w:ascii="Cambria Math" w:eastAsiaTheme="minorEastAsia" w:hAnsi="Cambria Math" w:cs="Times New Roman"/>
+                      <w:sz w:val="28"/>
+                      <w:szCs w:val="28"/>
+                      <w:lang w:val="en-US"/>
+                    </w:rPr>
+                    <m:t>R</m:t>
+                  </m:r>
+                </m:e>
+                <m:sup>
+                  <m:r>
+                    <w:rPr>
+                      <w:rFonts w:ascii="Cambria Math" w:eastAsiaTheme="minorEastAsia" w:hAnsi="Cambria Math" w:cs="Times New Roman"/>
+                      <w:sz w:val="28"/>
+                      <w:szCs w:val="28"/>
+                      <w:lang w:val="en-US"/>
+                    </w:rPr>
+                    <m:t>2</m:t>
+                  </m:r>
+                </m:sup>
+              </m:sSup>
+              <m:r>
+                <w:rPr>
+                  <w:rFonts w:ascii="Cambria Math" w:eastAsiaTheme="minorEastAsia" w:hAnsi="Cambria Math" w:cs="Times New Roman"/>
+                  <w:sz w:val="28"/>
+                  <w:szCs w:val="28"/>
+                  <w:lang w:val="en-US"/>
+                </w:rPr>
+                <m:t>-</m:t>
+              </m:r>
+              <m:sSup>
+                <m:sSupPr>
+                  <m:ctrlPr>
+                    <w:rPr>
+                      <w:rFonts w:ascii="Cambria Math" w:eastAsiaTheme="minorEastAsia" w:hAnsi="Cambria Math" w:cs="Times New Roman"/>
+                      <w:i/>
+                      <w:sz w:val="28"/>
+                      <w:szCs w:val="28"/>
+                      <w:lang w:val="en-US"/>
+                    </w:rPr>
+                  </m:ctrlPr>
+                </m:sSupPr>
+                <m:e>
+                  <m:d>
+                    <m:dPr>
+                      <m:ctrlPr>
+                        <w:rPr>
+                          <w:rFonts w:ascii="Cambria Math" w:eastAsiaTheme="minorEastAsia" w:hAnsi="Cambria Math" w:cs="Times New Roman"/>
+                          <w:i/>
+                          <w:sz w:val="28"/>
+                          <w:szCs w:val="28"/>
+                          <w:lang w:val="en-US"/>
+                        </w:rPr>
+                      </m:ctrlPr>
+                    </m:dPr>
+                    <m:e>
+                      <m:r>
+                        <w:rPr>
+                          <w:rFonts w:ascii="Cambria Math" w:eastAsiaTheme="minorEastAsia" w:hAnsi="Cambria Math" w:cs="Times New Roman"/>
+                          <w:sz w:val="28"/>
+                          <w:szCs w:val="28"/>
+                          <w:lang w:val="en-US"/>
+                        </w:rPr>
+                        <m:t>x-a</m:t>
+                      </m:r>
+                    </m:e>
+                  </m:d>
+                </m:e>
+                <m:sup>
+                  <m:r>
+                    <w:rPr>
+                      <w:rFonts w:ascii="Cambria Math" w:eastAsiaTheme="minorEastAsia" w:hAnsi="Cambria Math" w:cs="Times New Roman"/>
+                      <w:sz w:val="28"/>
+                      <w:szCs w:val="28"/>
+                      <w:lang w:val="en-US"/>
+                    </w:rPr>
+                    <m:t>2</m:t>
+                  </m:r>
+                </m:sup>
+              </m:sSup>
+              <m:r>
+                <w:rPr>
+                  <w:rFonts w:ascii="Cambria Math" w:eastAsiaTheme="minorEastAsia" w:hAnsi="Cambria Math" w:cs="Times New Roman"/>
+                  <w:sz w:val="28"/>
+                  <w:szCs w:val="28"/>
+                  <w:lang w:val="en-US"/>
+                </w:rPr>
+                <m:t>-</m:t>
+              </m:r>
+              <m:sSup>
+                <m:sSupPr>
+                  <m:ctrlPr>
+                    <w:rPr>
+                      <w:rFonts w:ascii="Cambria Math" w:eastAsiaTheme="minorEastAsia" w:hAnsi="Cambria Math" w:cs="Times New Roman"/>
+                      <w:i/>
+                      <w:sz w:val="28"/>
+                      <w:szCs w:val="28"/>
+                      <w:lang w:val="en-US"/>
+                    </w:rPr>
+                  </m:ctrlPr>
+                </m:sSupPr>
+                <m:e>
+                  <m:d>
+                    <m:dPr>
+                      <m:ctrlPr>
+                        <w:rPr>
+                          <w:rFonts w:ascii="Cambria Math" w:eastAsiaTheme="minorEastAsia" w:hAnsi="Cambria Math" w:cs="Times New Roman"/>
+                          <w:i/>
+                          <w:sz w:val="28"/>
+                          <w:szCs w:val="28"/>
+                          <w:lang w:val="en-US"/>
+                        </w:rPr>
+                      </m:ctrlPr>
+                    </m:dPr>
+                    <m:e>
+                      <m:r>
+                        <w:rPr>
+                          <w:rFonts w:ascii="Cambria Math" w:eastAsiaTheme="minorEastAsia" w:hAnsi="Cambria Math" w:cs="Times New Roman"/>
+                          <w:sz w:val="28"/>
+                          <w:szCs w:val="28"/>
+                          <w:lang w:val="en-US"/>
+                        </w:rPr>
+                        <m:t>y-b</m:t>
+                      </m:r>
+                    </m:e>
+                  </m:d>
+                </m:e>
+                <m:sup>
+                  <m:r>
+                    <w:rPr>
+                      <w:rFonts w:ascii="Cambria Math" w:eastAsiaTheme="minorEastAsia" w:hAnsi="Cambria Math" w:cs="Times New Roman"/>
+                      <w:sz w:val="28"/>
+                      <w:szCs w:val="28"/>
+                      <w:lang w:val="en-US"/>
+                    </w:rPr>
+                    <m:t>2</m:t>
+                  </m:r>
+                </m:sup>
+              </m:sSup>
+            </m:e>
+          </m:rad>
+          <m:r>
+            <w:rPr>
+              <w:rFonts w:ascii="Cambria Math" w:eastAsiaTheme="minorEastAsia" w:hAnsi="Cambria Math" w:cs="Times New Roman"/>
+              <w:sz w:val="28"/>
+              <w:szCs w:val="28"/>
+              <w:lang w:val="en-US"/>
+            </w:rPr>
+            <m:t>+c</m:t>
+          </m:r>
+        </m:oMath>
+      </m:oMathPara>
     </w:p>
     <w:p>
       <w:pPr>
@@ -1457,6 +1608,35 @@
         </w:rPr>
         <w:t>.</w:t>
       </w:r>
+      <w:r>
+        <w:rPr>
+          <w:rFonts w:ascii="Times New Roman" w:eastAsiaTheme="minorEastAsia" w:hAnsi="Times New Roman" w:cs="Times New Roman"/>
+          <w:sz w:val="28"/>
+          <w:szCs w:val="28"/>
+          <w:lang w:val="en-US"/>
+        </w:rPr>
+        <w:t xml:space="preserve"> In addition: the smaller </w:t>
+      </w:r>
+      <w:proofErr w:type="spellStart"/>
+      <w:r>
+        <w:rPr>
+          <w:rFonts w:ascii="Times New Roman" w:eastAsiaTheme="minorEastAsia" w:hAnsi="Times New Roman" w:cs="Times New Roman"/>
+          <w:sz w:val="28"/>
+          <w:szCs w:val="28"/>
+          <w:lang w:val="en-US"/>
+        </w:rPr>
+        <w:t>Δt</w:t>
+      </w:r>
+      <w:proofErr w:type="spellEnd"/>
+      <w:r>
+        <w:rPr>
+          <w:rFonts w:ascii="Times New Roman" w:eastAsiaTheme="minorEastAsia" w:hAnsi="Times New Roman" w:cs="Times New Roman"/>
+          <w:sz w:val="28"/>
+          <w:szCs w:val="28"/>
+          <w:lang w:val="en-US"/>
+        </w:rPr>
+        <w:t xml:space="preserve"> is, the slower algorithm works. </w:t>
+      </w:r>
     </w:p>
     <w:p>
       <w:pPr>
@@ -1464,131 +1644,1051 @@
         <w:spacing w:line="240" w:lineRule="auto"/>
         <w:jc w:val="both"/>
         <w:rPr>
-          <w:rFonts w:ascii="Cascadia Mono" w:hAnsi="Cascadia Mono" w:cs="Cascadia Mono"/>
-          <w:color w:val="000000"/>
-          <w:sz w:val="19"/>
-          <w:szCs w:val="19"/>
-        </w:rPr>
-      </w:pPr>
+          <w:rFonts w:ascii="Times New Roman" w:eastAsiaTheme="minorEastAsia" w:hAnsi="Times New Roman" w:cs="Times New Roman"/>
+          <w:sz w:val="28"/>
+          <w:szCs w:val="28"/>
+          <w:lang w:val="en-US"/>
+        </w:rPr>
+      </w:pPr>
+      <w:r>
+        <w:rPr>
+          <w:rFonts w:ascii="Times New Roman" w:eastAsiaTheme="minorEastAsia" w:hAnsi="Times New Roman" w:cs="Times New Roman"/>
+          <w:sz w:val="28"/>
+          <w:szCs w:val="28"/>
+          <w:lang w:val="en-US"/>
+        </w:rPr>
+        <w:t>Part of code:</w:t>
+      </w:r>
+    </w:p>
+    <w:p>
+      <w:pPr>
+        <w:pStyle w:val="a4"/>
+        <w:numPr>
+          <w:ilvl w:val="0"/>
+          <w:numId w:val="3"/>
+        </w:numPr>
+        <w:shd w:val="clear" w:color="auto" w:fill="0F111A"/>
+        <w:spacing w:after="0" w:line="285" w:lineRule="atLeast"/>
+        <w:rPr>
+          <w:rFonts w:ascii="Consolas" w:eastAsia="Times New Roman" w:hAnsi="Consolas" w:cs="Times New Roman"/>
+          <w:color w:val="A6ACCD"/>
+          <w:sz w:val="21"/>
+          <w:szCs w:val="21"/>
+          <w:lang w:eastAsia="uk-UA"/>
+        </w:rPr>
+      </w:pPr>
+    </w:p>
+    <w:p>
+      <w:pPr>
+        <w:pStyle w:val="a4"/>
+        <w:numPr>
+          <w:ilvl w:val="0"/>
+          <w:numId w:val="3"/>
+        </w:numPr>
+        <w:shd w:val="clear" w:color="auto" w:fill="0F111A"/>
+        <w:spacing w:after="0" w:line="285" w:lineRule="atLeast"/>
+        <w:rPr>
+          <w:rFonts w:ascii="Consolas" w:eastAsia="Times New Roman" w:hAnsi="Consolas" w:cs="Times New Roman"/>
+          <w:color w:val="A6ACCD"/>
+          <w:sz w:val="21"/>
+          <w:szCs w:val="21"/>
+          <w:lang w:eastAsia="uk-UA"/>
+        </w:rPr>
+      </w:pPr>
+      <w:r>
+        <w:rPr>
+          <w:rFonts w:ascii="Consolas" w:eastAsia="Times New Roman" w:hAnsi="Consolas" w:cs="Times New Roman"/>
+          <w:color w:val="F07178"/>
+          <w:sz w:val="21"/>
+          <w:szCs w:val="21"/>
+          <w:lang w:eastAsia="uk-UA"/>
+        </w:rPr>
+        <w:t xml:space="preserve">    </w:t>
+      </w:r>
       <w:proofErr w:type="spellStart"/>
       <w:r>
         <w:rPr>
-          <w:rFonts w:ascii="Cascadia Mono" w:hAnsi="Cascadia Mono" w:cs="Cascadia Mono"/>
-          <w:color w:val="0000FF"/>
-          <w:sz w:val="19"/>
-          <w:szCs w:val="19"/>
+          <w:rFonts w:ascii="Consolas" w:eastAsia="Times New Roman" w:hAnsi="Consolas" w:cs="Times New Roman"/>
+          <w:color w:val="C792EA"/>
+          <w:sz w:val="21"/>
+          <w:szCs w:val="21"/>
+          <w:lang w:eastAsia="uk-UA"/>
         </w:rPr>
         <w:t>unsigned</w:t>
       </w:r>
       <w:proofErr w:type="spellEnd"/>
       <w:r>
         <w:rPr>
-          <w:rFonts w:ascii="Cascadia Mono" w:hAnsi="Cascadia Mono" w:cs="Cascadia Mono"/>
-          <w:color w:val="000000"/>
-          <w:sz w:val="19"/>
-          <w:szCs w:val="19"/>
+          <w:rFonts w:ascii="Consolas" w:eastAsia="Times New Roman" w:hAnsi="Consolas" w:cs="Times New Roman"/>
+          <w:color w:val="F07178"/>
+          <w:sz w:val="21"/>
+          <w:szCs w:val="21"/>
+          <w:lang w:eastAsia="uk-UA"/>
         </w:rPr>
         <w:t xml:space="preserve"> </w:t>
       </w:r>
       <w:proofErr w:type="spellStart"/>
       <w:r>
         <w:rPr>
-          <w:rFonts w:ascii="Cascadia Mono" w:hAnsi="Cascadia Mono" w:cs="Cascadia Mono"/>
-          <w:color w:val="0000FF"/>
-          <w:sz w:val="19"/>
-          <w:szCs w:val="19"/>
+          <w:rFonts w:ascii="Consolas" w:eastAsia="Times New Roman" w:hAnsi="Consolas" w:cs="Times New Roman"/>
+          <w:color w:val="C792EA"/>
+          <w:sz w:val="21"/>
+          <w:szCs w:val="21"/>
+          <w:lang w:eastAsia="uk-UA"/>
         </w:rPr>
         <w:t>long</w:t>
       </w:r>
       <w:proofErr w:type="spellEnd"/>
       <w:r>
         <w:rPr>
-          <w:rFonts w:ascii="Cascadia Mono" w:hAnsi="Cascadia Mono" w:cs="Cascadia Mono"/>
-          <w:color w:val="000000"/>
-          <w:sz w:val="19"/>
-          <w:szCs w:val="19"/>
+          <w:rFonts w:ascii="Consolas" w:eastAsia="Times New Roman" w:hAnsi="Consolas" w:cs="Times New Roman"/>
+          <w:color w:val="F07178"/>
+          <w:sz w:val="21"/>
+          <w:szCs w:val="21"/>
+          <w:lang w:eastAsia="uk-UA"/>
         </w:rPr>
         <w:t xml:space="preserve"> </w:t>
       </w:r>
       <w:proofErr w:type="spellStart"/>
       <w:r>
         <w:rPr>
-          <w:rFonts w:ascii="Cascadia Mono" w:hAnsi="Cascadia Mono" w:cs="Cascadia Mono"/>
-          <w:color w:val="000000"/>
-          <w:sz w:val="19"/>
-          <w:szCs w:val="19"/>
+          <w:rFonts w:ascii="Consolas" w:eastAsia="Times New Roman" w:hAnsi="Consolas" w:cs="Times New Roman"/>
+          <w:color w:val="F07178"/>
+          <w:sz w:val="21"/>
+          <w:szCs w:val="21"/>
+          <w:lang w:eastAsia="uk-UA"/>
         </w:rPr>
         <w:t>moveCount</w:t>
       </w:r>
       <w:proofErr w:type="spellEnd"/>
       <w:r>
         <w:rPr>
-          <w:rFonts w:ascii="Cascadia Mono" w:hAnsi="Cascadia Mono" w:cs="Cascadia Mono"/>
-          <w:color w:val="000000"/>
-          <w:sz w:val="19"/>
-          <w:szCs w:val="19"/>
-        </w:rPr>
-        <w:t xml:space="preserve"> = (</w:t>
+          <w:rFonts w:ascii="Consolas" w:eastAsia="Times New Roman" w:hAnsi="Consolas" w:cs="Times New Roman"/>
+          <w:color w:val="F07178"/>
+          <w:sz w:val="21"/>
+          <w:szCs w:val="21"/>
+          <w:lang w:eastAsia="uk-UA"/>
+        </w:rPr>
+        <w:t xml:space="preserve"> </w:t>
+      </w:r>
+      <w:r>
+        <w:rPr>
+          <w:rFonts w:ascii="Consolas" w:eastAsia="Times New Roman" w:hAnsi="Consolas" w:cs="Times New Roman"/>
+          <w:color w:val="89DDFF"/>
+          <w:sz w:val="21"/>
+          <w:szCs w:val="21"/>
+          <w:lang w:eastAsia="uk-UA"/>
+        </w:rPr>
+        <w:t>=</w:t>
+      </w:r>
+      <w:r>
+        <w:rPr>
+          <w:rFonts w:ascii="Consolas" w:eastAsia="Times New Roman" w:hAnsi="Consolas" w:cs="Times New Roman"/>
+          <w:color w:val="F07178"/>
+          <w:sz w:val="21"/>
+          <w:szCs w:val="21"/>
+          <w:lang w:eastAsia="uk-UA"/>
+        </w:rPr>
+        <w:t xml:space="preserve"> </w:t>
+      </w:r>
+      <w:r>
+        <w:rPr>
+          <w:rFonts w:ascii="Consolas" w:eastAsia="Times New Roman" w:hAnsi="Consolas" w:cs="Times New Roman"/>
+          <w:color w:val="89DDFF"/>
+          <w:sz w:val="21"/>
+          <w:szCs w:val="21"/>
+          <w:lang w:eastAsia="uk-UA"/>
+        </w:rPr>
+        <w:t>(</w:t>
       </w:r>
       <w:proofErr w:type="spellStart"/>
       <w:r>
         <w:rPr>
-          <w:rFonts w:ascii="Cascadia Mono" w:hAnsi="Cascadia Mono" w:cs="Cascadia Mono"/>
-          <w:color w:val="000000"/>
-          <w:sz w:val="19"/>
-          <w:szCs w:val="19"/>
-        </w:rPr>
-        <w:t>endParam</w:t>
+          <w:rFonts w:ascii="Consolas" w:eastAsia="Times New Roman" w:hAnsi="Consolas" w:cs="Times New Roman"/>
+          <w:color w:val="F07178"/>
+          <w:sz w:val="21"/>
+          <w:szCs w:val="21"/>
+          <w:lang w:eastAsia="uk-UA"/>
+        </w:rPr>
+        <w:t>tEnd</w:t>
       </w:r>
       <w:proofErr w:type="spellEnd"/>
       <w:r>
         <w:rPr>
-          <w:rFonts w:ascii="Cascadia Mono" w:hAnsi="Cascadia Mono" w:cs="Cascadia Mono"/>
-          <w:color w:val="000000"/>
-          <w:sz w:val="19"/>
-          <w:szCs w:val="19"/>
-        </w:rPr>
-        <w:t xml:space="preserve"> - </w:t>
+          <w:rFonts w:ascii="Consolas" w:eastAsia="Times New Roman" w:hAnsi="Consolas" w:cs="Times New Roman"/>
+          <w:color w:val="F07178"/>
+          <w:sz w:val="21"/>
+          <w:szCs w:val="21"/>
+          <w:lang w:eastAsia="uk-UA"/>
+        </w:rPr>
+        <w:t xml:space="preserve"> </w:t>
+      </w:r>
+      <w:r>
+        <w:rPr>
+          <w:rFonts w:ascii="Consolas" w:eastAsia="Times New Roman" w:hAnsi="Consolas" w:cs="Times New Roman"/>
+          <w:color w:val="89DDFF"/>
+          <w:sz w:val="21"/>
+          <w:szCs w:val="21"/>
+          <w:lang w:eastAsia="uk-UA"/>
+        </w:rPr>
+        <w:t>-</w:t>
+      </w:r>
+      <w:r>
+        <w:rPr>
+          <w:rFonts w:ascii="Consolas" w:eastAsia="Times New Roman" w:hAnsi="Consolas" w:cs="Times New Roman"/>
+          <w:color w:val="F07178"/>
+          <w:sz w:val="21"/>
+          <w:szCs w:val="21"/>
+          <w:lang w:eastAsia="uk-UA"/>
+        </w:rPr>
+        <w:t xml:space="preserve"> </w:t>
       </w:r>
       <w:proofErr w:type="spellStart"/>
       <w:r>
         <w:rPr>
-          <w:rFonts w:ascii="Cascadia Mono" w:hAnsi="Cascadia Mono" w:cs="Cascadia Mono"/>
-          <w:color w:val="000000"/>
-          <w:sz w:val="19"/>
-          <w:szCs w:val="19"/>
-        </w:rPr>
-        <w:t>beginParam</w:t>
+          <w:rFonts w:ascii="Consolas" w:eastAsia="Times New Roman" w:hAnsi="Consolas" w:cs="Times New Roman"/>
+          <w:color w:val="F07178"/>
+          <w:sz w:val="21"/>
+          <w:szCs w:val="21"/>
+          <w:lang w:eastAsia="uk-UA"/>
+        </w:rPr>
+        <w:t>tBegin</w:t>
       </w:r>
       <w:proofErr w:type="spellEnd"/>
       <w:r>
         <w:rPr>
-          <w:rFonts w:ascii="Cascadia Mono" w:hAnsi="Cascadia Mono" w:cs="Cascadia Mono"/>
-          <w:color w:val="000000"/>
-          <w:sz w:val="19"/>
-          <w:szCs w:val="19"/>
-        </w:rPr>
-        <w:t xml:space="preserve">) / </w:t>
+          <w:rFonts w:ascii="Consolas" w:eastAsia="Times New Roman" w:hAnsi="Consolas" w:cs="Times New Roman"/>
+          <w:color w:val="89DDFF"/>
+          <w:sz w:val="21"/>
+          <w:szCs w:val="21"/>
+          <w:lang w:eastAsia="uk-UA"/>
+        </w:rPr>
+        <w:t>)</w:t>
+      </w:r>
+      <w:r>
+        <w:rPr>
+          <w:rFonts w:ascii="Consolas" w:eastAsia="Times New Roman" w:hAnsi="Consolas" w:cs="Times New Roman"/>
+          <w:color w:val="F07178"/>
+          <w:sz w:val="21"/>
+          <w:szCs w:val="21"/>
+          <w:lang w:eastAsia="uk-UA"/>
+        </w:rPr>
+        <w:t xml:space="preserve"> </w:t>
+      </w:r>
+      <w:r>
+        <w:rPr>
+          <w:rFonts w:ascii="Consolas" w:eastAsia="Times New Roman" w:hAnsi="Consolas" w:cs="Times New Roman"/>
+          <w:color w:val="89DDFF"/>
+          <w:sz w:val="21"/>
+          <w:szCs w:val="21"/>
+          <w:lang w:eastAsia="uk-UA"/>
+        </w:rPr>
+        <w:t>/</w:t>
+      </w:r>
+      <w:r>
+        <w:rPr>
+          <w:rFonts w:ascii="Consolas" w:eastAsia="Times New Roman" w:hAnsi="Consolas" w:cs="Times New Roman"/>
+          <w:color w:val="F07178"/>
+          <w:sz w:val="21"/>
+          <w:szCs w:val="21"/>
+          <w:lang w:eastAsia="uk-UA"/>
+        </w:rPr>
+        <w:t xml:space="preserve"> </w:t>
       </w:r>
       <w:proofErr w:type="spellStart"/>
       <w:r>
         <w:rPr>
-          <w:rFonts w:ascii="Cascadia Mono" w:hAnsi="Cascadia Mono" w:cs="Cascadia Mono"/>
-          <w:color w:val="000000"/>
-          <w:sz w:val="19"/>
-          <w:szCs w:val="19"/>
+          <w:rFonts w:ascii="Consolas" w:eastAsia="Times New Roman" w:hAnsi="Consolas" w:cs="Times New Roman"/>
+          <w:color w:val="F07178"/>
+          <w:sz w:val="21"/>
+          <w:szCs w:val="21"/>
+          <w:lang w:eastAsia="uk-UA"/>
         </w:rPr>
         <w:t>deltaT</w:t>
       </w:r>
       <w:proofErr w:type="spellEnd"/>
       <w:r>
         <w:rPr>
-          <w:rFonts w:ascii="Cascadia Mono" w:hAnsi="Cascadia Mono" w:cs="Cascadia Mono"/>
-          <w:color w:val="000000"/>
-          <w:sz w:val="19"/>
-          <w:szCs w:val="19"/>
+          <w:rFonts w:ascii="Consolas" w:eastAsia="Times New Roman" w:hAnsi="Consolas" w:cs="Times New Roman"/>
+          <w:color w:val="F07178"/>
+          <w:sz w:val="21"/>
+          <w:szCs w:val="21"/>
+          <w:lang w:eastAsia="uk-UA"/>
+        </w:rPr>
+        <w:t xml:space="preserve"> </w:t>
+      </w:r>
+      <w:r>
+        <w:rPr>
+          <w:rFonts w:ascii="Consolas" w:eastAsia="Times New Roman" w:hAnsi="Consolas" w:cs="Times New Roman"/>
+          <w:color w:val="89DDFF"/>
+          <w:sz w:val="21"/>
+          <w:szCs w:val="21"/>
+          <w:lang w:eastAsia="uk-UA"/>
         </w:rPr>
         <w:t>;</w:t>
+      </w:r>
+    </w:p>
+    <w:p>
+      <w:pPr>
+        <w:pStyle w:val="a4"/>
+        <w:numPr>
+          <w:ilvl w:val="0"/>
+          <w:numId w:val="3"/>
+        </w:numPr>
+        <w:shd w:val="clear" w:color="auto" w:fill="0F111A"/>
+        <w:spacing w:after="0" w:line="285" w:lineRule="atLeast"/>
+        <w:rPr>
+          <w:rFonts w:ascii="Consolas" w:eastAsia="Times New Roman" w:hAnsi="Consolas" w:cs="Times New Roman"/>
+          <w:color w:val="A6ACCD"/>
+          <w:sz w:val="21"/>
+          <w:szCs w:val="21"/>
+          <w:lang w:eastAsia="uk-UA"/>
+        </w:rPr>
+      </w:pPr>
+      <w:r>
+        <w:rPr>
+          <w:rFonts w:ascii="Consolas" w:eastAsia="Times New Roman" w:hAnsi="Consolas" w:cs="Times New Roman"/>
+          <w:color w:val="F07178"/>
+          <w:sz w:val="21"/>
+          <w:szCs w:val="21"/>
+          <w:lang w:eastAsia="uk-UA"/>
+        </w:rPr>
+        <w:t xml:space="preserve">    </w:t>
+      </w:r>
+    </w:p>
+    <w:p>
+      <w:pPr>
+        <w:pStyle w:val="a4"/>
+        <w:numPr>
+          <w:ilvl w:val="0"/>
+          <w:numId w:val="3"/>
+        </w:numPr>
+        <w:shd w:val="clear" w:color="auto" w:fill="0F111A"/>
+        <w:spacing w:after="0" w:line="285" w:lineRule="atLeast"/>
+        <w:rPr>
+          <w:rFonts w:ascii="Consolas" w:eastAsia="Times New Roman" w:hAnsi="Consolas" w:cs="Times New Roman"/>
+          <w:color w:val="A6ACCD"/>
+          <w:sz w:val="21"/>
+          <w:szCs w:val="21"/>
+          <w:lang w:eastAsia="uk-UA"/>
+        </w:rPr>
+      </w:pPr>
+      <w:r>
+        <w:rPr>
+          <w:rFonts w:ascii="Consolas" w:eastAsia="Times New Roman" w:hAnsi="Consolas" w:cs="Times New Roman"/>
+          <w:color w:val="F07178"/>
+          <w:sz w:val="21"/>
+          <w:szCs w:val="21"/>
+          <w:lang w:eastAsia="uk-UA"/>
+        </w:rPr>
+        <w:t xml:space="preserve">    </w:t>
+      </w:r>
+      <w:proofErr w:type="spellStart"/>
+      <w:r>
+        <w:rPr>
+          <w:rFonts w:ascii="Consolas" w:eastAsia="Times New Roman" w:hAnsi="Consolas" w:cs="Times New Roman"/>
+          <w:i/>
+          <w:iCs/>
+          <w:color w:val="89DDFF"/>
+          <w:sz w:val="21"/>
+          <w:szCs w:val="21"/>
+          <w:lang w:eastAsia="uk-UA"/>
+        </w:rPr>
+        <w:t>for</w:t>
+      </w:r>
+      <w:proofErr w:type="spellEnd"/>
+      <w:r>
+        <w:rPr>
+          <w:rFonts w:ascii="Consolas" w:eastAsia="Times New Roman" w:hAnsi="Consolas" w:cs="Times New Roman"/>
+          <w:color w:val="F07178"/>
+          <w:sz w:val="21"/>
+          <w:szCs w:val="21"/>
+          <w:lang w:eastAsia="uk-UA"/>
+        </w:rPr>
+        <w:t xml:space="preserve"> </w:t>
+      </w:r>
+      <w:r>
+        <w:rPr>
+          <w:rFonts w:ascii="Consolas" w:eastAsia="Times New Roman" w:hAnsi="Consolas" w:cs="Times New Roman"/>
+          <w:color w:val="89DDFF"/>
+          <w:sz w:val="21"/>
+          <w:szCs w:val="21"/>
+          <w:lang w:eastAsia="uk-UA"/>
+        </w:rPr>
+        <w:t>(</w:t>
+      </w:r>
+      <w:proofErr w:type="spellStart"/>
+      <w:r>
+        <w:rPr>
+          <w:rFonts w:ascii="Consolas" w:eastAsia="Times New Roman" w:hAnsi="Consolas" w:cs="Times New Roman"/>
+          <w:color w:val="C792EA"/>
+          <w:sz w:val="21"/>
+          <w:szCs w:val="21"/>
+          <w:lang w:eastAsia="uk-UA"/>
+        </w:rPr>
+        <w:t>unsigned</w:t>
+      </w:r>
+      <w:proofErr w:type="spellEnd"/>
+      <w:r>
+        <w:rPr>
+          <w:rFonts w:ascii="Consolas" w:eastAsia="Times New Roman" w:hAnsi="Consolas" w:cs="Times New Roman"/>
+          <w:color w:val="F07178"/>
+          <w:sz w:val="21"/>
+          <w:szCs w:val="21"/>
+          <w:lang w:eastAsia="uk-UA"/>
+        </w:rPr>
+        <w:t xml:space="preserve"> </w:t>
+      </w:r>
+      <w:proofErr w:type="spellStart"/>
+      <w:r>
+        <w:rPr>
+          <w:rFonts w:ascii="Consolas" w:eastAsia="Times New Roman" w:hAnsi="Consolas" w:cs="Times New Roman"/>
+          <w:color w:val="C792EA"/>
+          <w:sz w:val="21"/>
+          <w:szCs w:val="21"/>
+          <w:lang w:eastAsia="uk-UA"/>
+        </w:rPr>
+        <w:t>long</w:t>
+      </w:r>
+      <w:proofErr w:type="spellEnd"/>
+      <w:r>
+        <w:rPr>
+          <w:rFonts w:ascii="Consolas" w:eastAsia="Times New Roman" w:hAnsi="Consolas" w:cs="Times New Roman"/>
+          <w:color w:val="F07178"/>
+          <w:sz w:val="21"/>
+          <w:szCs w:val="21"/>
+          <w:lang w:eastAsia="uk-UA"/>
+        </w:rPr>
+        <w:t xml:space="preserve"> i </w:t>
+      </w:r>
+      <w:r>
+        <w:rPr>
+          <w:rFonts w:ascii="Consolas" w:eastAsia="Times New Roman" w:hAnsi="Consolas" w:cs="Times New Roman"/>
+          <w:color w:val="89DDFF"/>
+          <w:sz w:val="21"/>
+          <w:szCs w:val="21"/>
+          <w:lang w:eastAsia="uk-UA"/>
+        </w:rPr>
+        <w:t>=</w:t>
+      </w:r>
+      <w:r>
+        <w:rPr>
+          <w:rFonts w:ascii="Consolas" w:eastAsia="Times New Roman" w:hAnsi="Consolas" w:cs="Times New Roman"/>
+          <w:color w:val="F07178"/>
+          <w:sz w:val="21"/>
+          <w:szCs w:val="21"/>
+          <w:lang w:eastAsia="uk-UA"/>
+        </w:rPr>
+        <w:t xml:space="preserve"> </w:t>
+      </w:r>
+      <w:r>
+        <w:rPr>
+          <w:rFonts w:ascii="Consolas" w:eastAsia="Times New Roman" w:hAnsi="Consolas" w:cs="Times New Roman"/>
+          <w:color w:val="F78C6C"/>
+          <w:sz w:val="21"/>
+          <w:szCs w:val="21"/>
+          <w:lang w:eastAsia="uk-UA"/>
+        </w:rPr>
+        <w:t>0</w:t>
+      </w:r>
+      <w:r>
+        <w:rPr>
+          <w:rFonts w:ascii="Consolas" w:eastAsia="Times New Roman" w:hAnsi="Consolas" w:cs="Times New Roman"/>
+          <w:color w:val="89DDFF"/>
+          <w:sz w:val="21"/>
+          <w:szCs w:val="21"/>
+          <w:lang w:eastAsia="uk-UA"/>
+        </w:rPr>
+        <w:t>;</w:t>
+      </w:r>
+      <w:r>
+        <w:rPr>
+          <w:rFonts w:ascii="Consolas" w:eastAsia="Times New Roman" w:hAnsi="Consolas" w:cs="Times New Roman"/>
+          <w:color w:val="F07178"/>
+          <w:sz w:val="21"/>
+          <w:szCs w:val="21"/>
+          <w:lang w:eastAsia="uk-UA"/>
+        </w:rPr>
+        <w:t xml:space="preserve"> i </w:t>
+      </w:r>
+      <w:r>
+        <w:rPr>
+          <w:rFonts w:ascii="Consolas" w:eastAsia="Times New Roman" w:hAnsi="Consolas" w:cs="Times New Roman"/>
+          <w:color w:val="89DDFF"/>
+          <w:sz w:val="21"/>
+          <w:szCs w:val="21"/>
+          <w:lang w:eastAsia="uk-UA"/>
+        </w:rPr>
+        <w:t>&lt;</w:t>
+      </w:r>
+      <w:r>
+        <w:rPr>
+          <w:rFonts w:ascii="Consolas" w:eastAsia="Times New Roman" w:hAnsi="Consolas" w:cs="Times New Roman"/>
+          <w:color w:val="F07178"/>
+          <w:sz w:val="21"/>
+          <w:szCs w:val="21"/>
+          <w:lang w:eastAsia="uk-UA"/>
+        </w:rPr>
+        <w:t xml:space="preserve"> </w:t>
+      </w:r>
+      <w:proofErr w:type="spellStart"/>
+      <w:r>
+        <w:rPr>
+          <w:rFonts w:ascii="Consolas" w:eastAsia="Times New Roman" w:hAnsi="Consolas" w:cs="Times New Roman"/>
+          <w:color w:val="F07178"/>
+          <w:sz w:val="21"/>
+          <w:szCs w:val="21"/>
+          <w:lang w:eastAsia="uk-UA"/>
+        </w:rPr>
+        <w:t>moveCount</w:t>
+      </w:r>
+      <w:proofErr w:type="spellEnd"/>
+      <w:r>
+        <w:rPr>
+          <w:rFonts w:ascii="Consolas" w:eastAsia="Times New Roman" w:hAnsi="Consolas" w:cs="Times New Roman"/>
+          <w:color w:val="89DDFF"/>
+          <w:sz w:val="21"/>
+          <w:szCs w:val="21"/>
+          <w:lang w:eastAsia="uk-UA"/>
+        </w:rPr>
+        <w:t>;</w:t>
+      </w:r>
+      <w:r>
+        <w:rPr>
+          <w:rFonts w:ascii="Consolas" w:eastAsia="Times New Roman" w:hAnsi="Consolas" w:cs="Times New Roman"/>
+          <w:color w:val="F07178"/>
+          <w:sz w:val="21"/>
+          <w:szCs w:val="21"/>
+          <w:lang w:eastAsia="uk-UA"/>
+        </w:rPr>
+        <w:t xml:space="preserve"> i</w:t>
+      </w:r>
+      <w:r>
+        <w:rPr>
+          <w:rFonts w:ascii="Consolas" w:eastAsia="Times New Roman" w:hAnsi="Consolas" w:cs="Times New Roman"/>
+          <w:color w:val="89DDFF"/>
+          <w:sz w:val="21"/>
+          <w:szCs w:val="21"/>
+          <w:lang w:eastAsia="uk-UA"/>
+        </w:rPr>
+        <w:t>++)</w:t>
+      </w:r>
+      <w:r>
+        <w:rPr>
+          <w:rFonts w:ascii="Consolas" w:eastAsia="Times New Roman" w:hAnsi="Consolas" w:cs="Times New Roman"/>
+          <w:color w:val="F07178"/>
+          <w:sz w:val="21"/>
+          <w:szCs w:val="21"/>
+          <w:lang w:eastAsia="uk-UA"/>
+        </w:rPr>
+        <w:t xml:space="preserve"> </w:t>
+      </w:r>
+      <w:r>
+        <w:rPr>
+          <w:rFonts w:ascii="Consolas" w:eastAsia="Times New Roman" w:hAnsi="Consolas" w:cs="Times New Roman"/>
+          <w:color w:val="89DDFF"/>
+          <w:sz w:val="21"/>
+          <w:szCs w:val="21"/>
+          <w:lang w:eastAsia="uk-UA"/>
+        </w:rPr>
+        <w:t>{</w:t>
+      </w:r>
+    </w:p>
+    <w:p>
+      <w:pPr>
+        <w:pStyle w:val="a4"/>
+        <w:numPr>
+          <w:ilvl w:val="0"/>
+          <w:numId w:val="3"/>
+        </w:numPr>
+        <w:shd w:val="clear" w:color="auto" w:fill="0F111A"/>
+        <w:spacing w:after="0" w:line="285" w:lineRule="atLeast"/>
+        <w:rPr>
+          <w:rFonts w:ascii="Consolas" w:eastAsia="Times New Roman" w:hAnsi="Consolas" w:cs="Times New Roman"/>
+          <w:color w:val="A6ACCD"/>
+          <w:sz w:val="21"/>
+          <w:szCs w:val="21"/>
+          <w:lang w:eastAsia="uk-UA"/>
+        </w:rPr>
+      </w:pPr>
+      <w:r>
+        <w:rPr>
+          <w:rFonts w:ascii="Consolas" w:eastAsia="Times New Roman" w:hAnsi="Consolas" w:cs="Times New Roman"/>
+          <w:color w:val="F07178"/>
+          <w:sz w:val="21"/>
+          <w:szCs w:val="21"/>
+          <w:lang w:eastAsia="uk-UA"/>
+        </w:rPr>
+        <w:t xml:space="preserve">        t </w:t>
+      </w:r>
+      <w:r>
+        <w:rPr>
+          <w:rFonts w:ascii="Consolas" w:eastAsia="Times New Roman" w:hAnsi="Consolas" w:cs="Times New Roman"/>
+          <w:color w:val="89DDFF"/>
+          <w:sz w:val="21"/>
+          <w:szCs w:val="21"/>
+          <w:lang w:eastAsia="uk-UA"/>
+        </w:rPr>
+        <w:t>=</w:t>
+      </w:r>
+      <w:r>
+        <w:rPr>
+          <w:rFonts w:ascii="Consolas" w:eastAsia="Times New Roman" w:hAnsi="Consolas" w:cs="Times New Roman"/>
+          <w:color w:val="F07178"/>
+          <w:sz w:val="21"/>
+          <w:szCs w:val="21"/>
+          <w:lang w:eastAsia="uk-UA"/>
+        </w:rPr>
+        <w:t xml:space="preserve"> </w:t>
+      </w:r>
+      <w:proofErr w:type="spellStart"/>
+      <w:r>
+        <w:rPr>
+          <w:rFonts w:ascii="Consolas" w:eastAsia="Times New Roman" w:hAnsi="Consolas" w:cs="Times New Roman"/>
+          <w:color w:val="F07178"/>
+          <w:sz w:val="21"/>
+          <w:szCs w:val="21"/>
+          <w:lang w:eastAsia="uk-UA"/>
+        </w:rPr>
+        <w:t>tBegin</w:t>
+      </w:r>
+      <w:proofErr w:type="spellEnd"/>
+      <w:r>
+        <w:rPr>
+          <w:rFonts w:ascii="Consolas" w:eastAsia="Times New Roman" w:hAnsi="Consolas" w:cs="Times New Roman"/>
+          <w:color w:val="F07178"/>
+          <w:sz w:val="21"/>
+          <w:szCs w:val="21"/>
+          <w:lang w:eastAsia="uk-UA"/>
+        </w:rPr>
+        <w:t xml:space="preserve"> </w:t>
+      </w:r>
+      <w:r>
+        <w:rPr>
+          <w:rFonts w:ascii="Consolas" w:eastAsia="Times New Roman" w:hAnsi="Consolas" w:cs="Times New Roman"/>
+          <w:color w:val="89DDFF"/>
+          <w:sz w:val="21"/>
+          <w:szCs w:val="21"/>
+          <w:lang w:eastAsia="uk-UA"/>
+        </w:rPr>
+        <w:t>+</w:t>
+      </w:r>
+      <w:r>
+        <w:rPr>
+          <w:rFonts w:ascii="Consolas" w:eastAsia="Times New Roman" w:hAnsi="Consolas" w:cs="Times New Roman"/>
+          <w:color w:val="F07178"/>
+          <w:sz w:val="21"/>
+          <w:szCs w:val="21"/>
+          <w:lang w:eastAsia="uk-UA"/>
+        </w:rPr>
+        <w:t xml:space="preserve"> i </w:t>
+      </w:r>
+      <w:r>
+        <w:rPr>
+          <w:rFonts w:ascii="Consolas" w:eastAsia="Times New Roman" w:hAnsi="Consolas" w:cs="Times New Roman"/>
+          <w:color w:val="89DDFF"/>
+          <w:sz w:val="21"/>
+          <w:szCs w:val="21"/>
+          <w:lang w:eastAsia="uk-UA"/>
+        </w:rPr>
+        <w:t>*</w:t>
+      </w:r>
+      <w:r>
+        <w:rPr>
+          <w:rFonts w:ascii="Consolas" w:eastAsia="Times New Roman" w:hAnsi="Consolas" w:cs="Times New Roman"/>
+          <w:color w:val="F07178"/>
+          <w:sz w:val="21"/>
+          <w:szCs w:val="21"/>
+          <w:lang w:eastAsia="uk-UA"/>
+        </w:rPr>
+        <w:t xml:space="preserve"> </w:t>
+      </w:r>
+      <w:proofErr w:type="spellStart"/>
+      <w:r>
+        <w:rPr>
+          <w:rFonts w:ascii="Consolas" w:eastAsia="Times New Roman" w:hAnsi="Consolas" w:cs="Times New Roman"/>
+          <w:color w:val="F07178"/>
+          <w:sz w:val="21"/>
+          <w:szCs w:val="21"/>
+          <w:lang w:eastAsia="uk-UA"/>
+        </w:rPr>
+        <w:t>deltaT</w:t>
+      </w:r>
+      <w:proofErr w:type="spellEnd"/>
+      <w:r>
+        <w:rPr>
+          <w:rFonts w:ascii="Consolas" w:eastAsia="Times New Roman" w:hAnsi="Consolas" w:cs="Times New Roman"/>
+          <w:color w:val="89DDFF"/>
+          <w:sz w:val="21"/>
+          <w:szCs w:val="21"/>
+          <w:lang w:eastAsia="uk-UA"/>
+        </w:rPr>
+        <w:t>;</w:t>
+      </w:r>
+    </w:p>
+    <w:p>
+      <w:pPr>
+        <w:pStyle w:val="a4"/>
+        <w:numPr>
+          <w:ilvl w:val="0"/>
+          <w:numId w:val="3"/>
+        </w:numPr>
+        <w:shd w:val="clear" w:color="auto" w:fill="0F111A"/>
+        <w:spacing w:after="0" w:line="285" w:lineRule="atLeast"/>
+        <w:rPr>
+          <w:rFonts w:ascii="Consolas" w:eastAsia="Times New Roman" w:hAnsi="Consolas" w:cs="Times New Roman"/>
+          <w:color w:val="A6ACCD"/>
+          <w:sz w:val="21"/>
+          <w:szCs w:val="21"/>
+          <w:lang w:eastAsia="uk-UA"/>
+        </w:rPr>
+      </w:pPr>
+      <w:r>
+        <w:rPr>
+          <w:rFonts w:ascii="Consolas" w:eastAsia="Times New Roman" w:hAnsi="Consolas" w:cs="Times New Roman"/>
+          <w:color w:val="F07178"/>
+          <w:sz w:val="21"/>
+          <w:szCs w:val="21"/>
+          <w:lang w:eastAsia="uk-UA"/>
+        </w:rPr>
+        <w:t xml:space="preserve">        </w:t>
+      </w:r>
+      <w:proofErr w:type="spellStart"/>
+      <w:r>
+        <w:rPr>
+          <w:rFonts w:ascii="Consolas" w:eastAsia="Times New Roman" w:hAnsi="Consolas" w:cs="Times New Roman"/>
+          <w:color w:val="A6ACCD"/>
+          <w:sz w:val="21"/>
+          <w:szCs w:val="21"/>
+          <w:lang w:eastAsia="uk-UA"/>
+        </w:rPr>
+        <w:t>movePoints</w:t>
+      </w:r>
+      <w:r>
+        <w:rPr>
+          <w:rFonts w:ascii="Consolas" w:eastAsia="Times New Roman" w:hAnsi="Consolas" w:cs="Times New Roman"/>
+          <w:color w:val="89DDFF"/>
+          <w:sz w:val="21"/>
+          <w:szCs w:val="21"/>
+          <w:lang w:eastAsia="uk-UA"/>
+        </w:rPr>
+        <w:t>.</w:t>
+      </w:r>
+      <w:r>
+        <w:rPr>
+          <w:rFonts w:ascii="Consolas" w:eastAsia="Times New Roman" w:hAnsi="Consolas" w:cs="Times New Roman"/>
+          <w:color w:val="82AAFF"/>
+          <w:sz w:val="21"/>
+          <w:szCs w:val="21"/>
+          <w:lang w:eastAsia="uk-UA"/>
+        </w:rPr>
+        <w:t>push_back</w:t>
+      </w:r>
+      <w:proofErr w:type="spellEnd"/>
+      <w:r>
+        <w:rPr>
+          <w:rFonts w:ascii="Consolas" w:eastAsia="Times New Roman" w:hAnsi="Consolas" w:cs="Times New Roman"/>
+          <w:color w:val="89DDFF"/>
+          <w:sz w:val="21"/>
+          <w:szCs w:val="21"/>
+          <w:lang w:eastAsia="uk-UA"/>
+        </w:rPr>
+        <w:t>(</w:t>
+      </w:r>
+      <w:proofErr w:type="spellStart"/>
+      <w:r>
+        <w:rPr>
+          <w:rFonts w:ascii="Consolas" w:eastAsia="Times New Roman" w:hAnsi="Consolas" w:cs="Times New Roman"/>
+          <w:color w:val="A6ACCD"/>
+          <w:sz w:val="21"/>
+          <w:szCs w:val="21"/>
+          <w:lang w:eastAsia="uk-UA"/>
+        </w:rPr>
+        <w:t>func</w:t>
+      </w:r>
+      <w:r>
+        <w:rPr>
+          <w:rFonts w:ascii="Consolas" w:eastAsia="Times New Roman" w:hAnsi="Consolas" w:cs="Times New Roman"/>
+          <w:color w:val="89DDFF"/>
+          <w:sz w:val="21"/>
+          <w:szCs w:val="21"/>
+          <w:lang w:eastAsia="uk-UA"/>
+        </w:rPr>
+        <w:t>.</w:t>
+      </w:r>
+      <w:r>
+        <w:rPr>
+          <w:rFonts w:ascii="Consolas" w:eastAsia="Times New Roman" w:hAnsi="Consolas" w:cs="Times New Roman"/>
+          <w:color w:val="82AAFF"/>
+          <w:sz w:val="21"/>
+          <w:szCs w:val="21"/>
+          <w:lang w:eastAsia="uk-UA"/>
+        </w:rPr>
+        <w:t>Evaluate</w:t>
+      </w:r>
+      <w:proofErr w:type="spellEnd"/>
+      <w:r>
+        <w:rPr>
+          <w:rFonts w:ascii="Consolas" w:eastAsia="Times New Roman" w:hAnsi="Consolas" w:cs="Times New Roman"/>
+          <w:color w:val="89DDFF"/>
+          <w:sz w:val="21"/>
+          <w:szCs w:val="21"/>
+          <w:lang w:eastAsia="uk-UA"/>
+        </w:rPr>
+        <w:t>(</w:t>
+      </w:r>
+      <w:r>
+        <w:rPr>
+          <w:rFonts w:ascii="Consolas" w:eastAsia="Times New Roman" w:hAnsi="Consolas" w:cs="Times New Roman"/>
+          <w:color w:val="F07178"/>
+          <w:sz w:val="21"/>
+          <w:szCs w:val="21"/>
+          <w:lang w:eastAsia="uk-UA"/>
+        </w:rPr>
+        <w:t>t</w:t>
+      </w:r>
+      <w:r>
+        <w:rPr>
+          <w:rFonts w:ascii="Consolas" w:eastAsia="Times New Roman" w:hAnsi="Consolas" w:cs="Times New Roman"/>
+          <w:color w:val="89DDFF"/>
+          <w:sz w:val="21"/>
+          <w:szCs w:val="21"/>
+          <w:lang w:eastAsia="uk-UA"/>
+        </w:rPr>
+        <w:t>));</w:t>
+      </w:r>
+    </w:p>
+    <w:p>
+      <w:pPr>
+        <w:pStyle w:val="a4"/>
+        <w:numPr>
+          <w:ilvl w:val="0"/>
+          <w:numId w:val="3"/>
+        </w:numPr>
+        <w:shd w:val="clear" w:color="auto" w:fill="0F111A"/>
+        <w:spacing w:after="0" w:line="285" w:lineRule="atLeast"/>
+        <w:rPr>
+          <w:rFonts w:ascii="Consolas" w:eastAsia="Times New Roman" w:hAnsi="Consolas" w:cs="Times New Roman"/>
+          <w:color w:val="A6ACCD"/>
+          <w:sz w:val="21"/>
+          <w:szCs w:val="21"/>
+          <w:lang w:eastAsia="uk-UA"/>
+        </w:rPr>
+      </w:pPr>
+      <w:r>
+        <w:rPr>
+          <w:rFonts w:ascii="Consolas" w:eastAsia="Times New Roman" w:hAnsi="Consolas" w:cs="Times New Roman"/>
+          <w:color w:val="F07178"/>
+          <w:sz w:val="21"/>
+          <w:szCs w:val="21"/>
+          <w:lang w:eastAsia="uk-UA"/>
+        </w:rPr>
+        <w:t xml:space="preserve">    </w:t>
+      </w:r>
+      <w:r>
+        <w:rPr>
+          <w:rFonts w:ascii="Consolas" w:eastAsia="Times New Roman" w:hAnsi="Consolas" w:cs="Times New Roman"/>
+          <w:color w:val="89DDFF"/>
+          <w:sz w:val="21"/>
+          <w:szCs w:val="21"/>
+          <w:lang w:eastAsia="uk-UA"/>
+        </w:rPr>
+        <w:t>}</w:t>
+      </w:r>
+    </w:p>
+    <w:p>
+      <w:pPr>
+        <w:spacing w:line="240" w:lineRule="auto"/>
+        <w:ind w:left="360"/>
+        <w:jc w:val="both"/>
+        <w:rPr>
+          <w:rFonts w:ascii="Times New Roman" w:eastAsiaTheme="minorEastAsia" w:hAnsi="Times New Roman" w:cs="Times New Roman"/>
+          <w:sz w:val="28"/>
+          <w:szCs w:val="28"/>
+          <w:lang w:val="en-US"/>
+        </w:rPr>
+      </w:pPr>
+    </w:p>
+    <w:p>
+      <w:pPr>
+        <w:pStyle w:val="a4"/>
+        <w:numPr>
+          <w:ilvl w:val="0"/>
+          <w:numId w:val="5"/>
+        </w:numPr>
+        <w:spacing w:line="240" w:lineRule="auto"/>
+        <w:jc w:val="both"/>
+        <w:rPr>
+          <w:rFonts w:ascii="Times New Roman" w:eastAsiaTheme="minorEastAsia" w:hAnsi="Times New Roman" w:cs="Times New Roman"/>
+          <w:sz w:val="28"/>
+          <w:szCs w:val="28"/>
+          <w:lang w:val="en-US"/>
+        </w:rPr>
+      </w:pPr>
+      <w:r>
+        <w:rPr>
+          <w:rFonts w:ascii="Times New Roman" w:eastAsiaTheme="minorEastAsia" w:hAnsi="Times New Roman" w:cs="Times New Roman"/>
+          <w:sz w:val="28"/>
+          <w:szCs w:val="28"/>
+          <w:lang w:val="en-US"/>
+        </w:rPr>
+        <w:t xml:space="preserve">While the algorithm goes through all </w:t>
+      </w:r>
+      <w:r>
+        <w:rPr>
+          <w:rFonts w:ascii="Times New Roman" w:eastAsiaTheme="minorEastAsia" w:hAnsi="Times New Roman" w:cs="Times New Roman"/>
+          <w:sz w:val="28"/>
+          <w:szCs w:val="28"/>
+          <w:lang w:val="en-US"/>
+        </w:rPr>
+        <w:t xml:space="preserve">points of the </w:t>
+      </w:r>
+      <w:r>
+        <w:rPr>
+          <w:rFonts w:ascii="Times New Roman" w:eastAsiaTheme="minorEastAsia" w:hAnsi="Times New Roman" w:cs="Times New Roman"/>
+          <w:sz w:val="28"/>
+          <w:szCs w:val="28"/>
+          <w:lang w:val="en-US"/>
+        </w:rPr>
+        <w:t>skin, it has to determine, which points are in linear move (</w:t>
+      </w:r>
+      <w:r>
+        <w:rPr>
+          <w:rFonts w:ascii="Times New Roman" w:eastAsiaTheme="minorEastAsia" w:hAnsi="Times New Roman" w:cs="Times New Roman"/>
+          <w:sz w:val="28"/>
+          <w:szCs w:val="28"/>
+          <w:lang w:val="en-US"/>
+        </w:rPr>
+        <w:t>in some sphere</w:t>
+      </w:r>
+      <w:r>
+        <w:rPr>
+          <w:rFonts w:ascii="Times New Roman" w:eastAsiaTheme="minorEastAsia" w:hAnsi="Times New Roman" w:cs="Times New Roman"/>
+          <w:sz w:val="28"/>
+          <w:szCs w:val="28"/>
+          <w:lang w:val="en-US"/>
+        </w:rPr>
+        <w:t xml:space="preserve">) and which </w:t>
+      </w:r>
+      <w:r>
+        <w:rPr>
+          <w:rFonts w:ascii="Times New Roman" w:eastAsiaTheme="minorEastAsia" w:hAnsi="Times New Roman" w:cs="Times New Roman"/>
+          <w:sz w:val="28"/>
+          <w:szCs w:val="28"/>
+          <w:lang w:val="en-US"/>
+        </w:rPr>
+        <w:t>are</w:t>
+      </w:r>
+      <w:r>
+        <w:rPr>
+          <w:rFonts w:ascii="Times New Roman" w:eastAsiaTheme="minorEastAsia" w:hAnsi="Times New Roman" w:cs="Times New Roman"/>
+          <w:sz w:val="28"/>
+          <w:szCs w:val="28"/>
+          <w:lang w:val="en-US"/>
+        </w:rPr>
+        <w:t xml:space="preserve"> not. To do this algorithm takes a perpendicular</w:t>
+      </w:r>
+      <w:r>
+        <w:rPr>
+          <w:rFonts w:ascii="Times New Roman" w:eastAsiaTheme="minorEastAsia" w:hAnsi="Times New Roman" w:cs="Times New Roman"/>
+          <w:sz w:val="28"/>
+          <w:szCs w:val="28"/>
+          <w:lang w:val="en-US"/>
+        </w:rPr>
+        <w:t xml:space="preserve"> </w:t>
+      </w:r>
+      <w:r>
+        <w:rPr>
+          <w:rFonts w:ascii="Times New Roman" w:eastAsiaTheme="minorEastAsia" w:hAnsi="Times New Roman" w:cs="Times New Roman"/>
+          <w:sz w:val="28"/>
+          <w:szCs w:val="28"/>
+          <w:lang w:val="en-US"/>
+        </w:rPr>
+        <w:t>on a line of linear mov</w:t>
+      </w:r>
+      <w:bookmarkStart w:id="0" w:name="_GoBack"/>
+      <w:bookmarkEnd w:id="0"/>
+      <w:r>
+        <w:rPr>
+          <w:rFonts w:ascii="Times New Roman" w:eastAsiaTheme="minorEastAsia" w:hAnsi="Times New Roman" w:cs="Times New Roman"/>
+          <w:sz w:val="28"/>
+          <w:szCs w:val="28"/>
+          <w:lang w:val="en-US"/>
+        </w:rPr>
+        <w:t>e.</w:t>
+      </w:r>
+      <w:r>
+        <w:rPr>
+          <w:rFonts w:ascii="Times New Roman" w:eastAsiaTheme="minorEastAsia" w:hAnsi="Times New Roman" w:cs="Times New Roman"/>
+          <w:sz w:val="28"/>
+          <w:szCs w:val="28"/>
+          <w:lang w:val="en-US"/>
+        </w:rPr>
+        <w:t xml:space="preserve"> The created point </w:t>
+      </w:r>
+      <w:r>
+        <w:rPr>
+          <w:rFonts w:ascii="Times New Roman" w:eastAsiaTheme="minorEastAsia" w:hAnsi="Times New Roman" w:cs="Times New Roman"/>
+          <w:sz w:val="28"/>
+          <w:szCs w:val="28"/>
+          <w:lang w:val="en-US"/>
+        </w:rPr>
+        <w:t>may be the center of sphere</w:t>
+      </w:r>
+      <w:r>
+        <w:rPr>
+          <w:rFonts w:ascii="Times New Roman" w:eastAsiaTheme="minorEastAsia" w:hAnsi="Times New Roman" w:cs="Times New Roman"/>
+          <w:sz w:val="28"/>
+          <w:szCs w:val="28"/>
+          <w:lang w:val="en-US"/>
+        </w:rPr>
+        <w:t xml:space="preserve"> (</w:t>
+      </w:r>
+      <w:r>
+        <w:rPr>
+          <w:rFonts w:ascii="Times New Roman" w:eastAsiaTheme="minorEastAsia" w:hAnsi="Times New Roman" w:cs="Times New Roman"/>
+          <w:i/>
+          <w:sz w:val="28"/>
+          <w:szCs w:val="28"/>
+          <w:lang w:val="en-US"/>
+        </w:rPr>
+        <w:t>pic 2</w:t>
+      </w:r>
+      <w:r>
+        <w:rPr>
+          <w:rFonts w:ascii="Times New Roman" w:eastAsiaTheme="minorEastAsia" w:hAnsi="Times New Roman" w:cs="Times New Roman"/>
+          <w:sz w:val="28"/>
+          <w:szCs w:val="28"/>
+          <w:lang w:val="en-US"/>
+        </w:rPr>
+        <w:t>)</w:t>
+      </w:r>
+      <w:r>
+        <w:rPr>
+          <w:rFonts w:ascii="Times New Roman" w:eastAsiaTheme="minorEastAsia" w:hAnsi="Times New Roman" w:cs="Times New Roman"/>
+          <w:sz w:val="28"/>
+          <w:szCs w:val="28"/>
+          <w:lang w:val="en-US"/>
+        </w:rPr>
+        <w:t xml:space="preserve">. </w:t>
+      </w:r>
+      <w:r>
+        <w:rPr>
+          <w:rFonts w:ascii="Times New Roman" w:eastAsiaTheme="minorEastAsia" w:hAnsi="Times New Roman" w:cs="Times New Roman"/>
+          <w:sz w:val="28"/>
+          <w:szCs w:val="28"/>
+          <w:lang w:val="en-US"/>
+        </w:rPr>
+        <w:t>S</w:t>
+      </w:r>
+      <w:r>
+        <w:rPr>
+          <w:rFonts w:ascii="Times New Roman" w:eastAsiaTheme="minorEastAsia" w:hAnsi="Times New Roman" w:cs="Times New Roman"/>
+          <w:sz w:val="28"/>
+          <w:szCs w:val="28"/>
+          <w:lang w:val="en-US"/>
+        </w:rPr>
+        <w:t>phere center point is calculated by the formula:</w:t>
       </w:r>
     </w:p>
     <w:p>
@@ -1597,506 +2697,337 @@
         <w:spacing w:line="240" w:lineRule="auto"/>
         <w:jc w:val="both"/>
         <w:rPr>
-          <w:rFonts w:ascii="Cascadia Mono" w:hAnsi="Cascadia Mono" w:cs="Cascadia Mono"/>
-          <w:color w:val="000000"/>
-          <w:sz w:val="19"/>
-          <w:szCs w:val="19"/>
-          <w:lang w:val="en-US"/>
-        </w:rPr>
-      </w:pPr>
-      <w:proofErr w:type="spellStart"/>
-      <w:r>
-        <w:rPr>
-          <w:rFonts w:ascii="Cascadia Mono" w:hAnsi="Cascadia Mono" w:cs="Cascadia Mono"/>
-          <w:color w:val="0000FF"/>
-          <w:sz w:val="19"/>
-          <w:szCs w:val="19"/>
-        </w:rPr>
-        <w:t>for</w:t>
-      </w:r>
-      <w:proofErr w:type="spellEnd"/>
-      <w:r>
-        <w:rPr>
-          <w:rFonts w:ascii="Cascadia Mono" w:hAnsi="Cascadia Mono" w:cs="Cascadia Mono"/>
-          <w:color w:val="000000"/>
-          <w:sz w:val="19"/>
-          <w:szCs w:val="19"/>
-        </w:rPr>
-        <w:t xml:space="preserve"> (</w:t>
-      </w:r>
-      <w:proofErr w:type="spellStart"/>
-      <w:r>
-        <w:rPr>
-          <w:rFonts w:ascii="Cascadia Mono" w:hAnsi="Cascadia Mono" w:cs="Cascadia Mono"/>
-          <w:color w:val="0000FF"/>
-          <w:sz w:val="19"/>
-          <w:szCs w:val="19"/>
-        </w:rPr>
-        <w:t>unsigned</w:t>
-      </w:r>
-      <w:proofErr w:type="spellEnd"/>
-      <w:r>
-        <w:rPr>
-          <w:rFonts w:ascii="Cascadia Mono" w:hAnsi="Cascadia Mono" w:cs="Cascadia Mono"/>
-          <w:color w:val="000000"/>
-          <w:sz w:val="19"/>
-          <w:szCs w:val="19"/>
-        </w:rPr>
-        <w:t xml:space="preserve"> </w:t>
-      </w:r>
-      <w:proofErr w:type="spellStart"/>
-      <w:r>
-        <w:rPr>
-          <w:rFonts w:ascii="Cascadia Mono" w:hAnsi="Cascadia Mono" w:cs="Cascadia Mono"/>
-          <w:color w:val="0000FF"/>
-          <w:sz w:val="19"/>
-          <w:szCs w:val="19"/>
-        </w:rPr>
-        <w:t>long</w:t>
-      </w:r>
-      <w:proofErr w:type="spellEnd"/>
-      <w:r>
-        <w:rPr>
-          <w:rFonts w:ascii="Cascadia Mono" w:hAnsi="Cascadia Mono" w:cs="Cascadia Mono"/>
-          <w:color w:val="000000"/>
-          <w:sz w:val="19"/>
-          <w:szCs w:val="19"/>
-        </w:rPr>
-        <w:t xml:space="preserve"> i = 0; i &lt; </w:t>
-      </w:r>
-      <w:proofErr w:type="spellStart"/>
-      <w:r>
-        <w:rPr>
-          <w:rFonts w:ascii="Cascadia Mono" w:hAnsi="Cascadia Mono" w:cs="Cascadia Mono"/>
-          <w:color w:val="000000"/>
-          <w:sz w:val="19"/>
-          <w:szCs w:val="19"/>
-        </w:rPr>
-        <w:t>moveCount</w:t>
-      </w:r>
-      <w:proofErr w:type="spellEnd"/>
-      <w:r>
-        <w:rPr>
-          <w:rFonts w:ascii="Cascadia Mono" w:hAnsi="Cascadia Mono" w:cs="Cascadia Mono"/>
-          <w:color w:val="000000"/>
-          <w:sz w:val="19"/>
-          <w:szCs w:val="19"/>
-        </w:rPr>
-        <w:t>; i++)</w:t>
-      </w:r>
-      <w:r>
-        <w:rPr>
-          <w:rFonts w:ascii="Cascadia Mono" w:hAnsi="Cascadia Mono" w:cs="Cascadia Mono"/>
-          <w:color w:val="000000"/>
-          <w:sz w:val="19"/>
-          <w:szCs w:val="19"/>
-          <w:lang w:val="en-US"/>
-        </w:rPr>
-        <w:t>{</w:t>
-      </w:r>
+          <w:rFonts w:ascii="Times New Roman" w:eastAsiaTheme="minorEastAsia" w:hAnsi="Times New Roman" w:cs="Times New Roman"/>
+          <w:sz w:val="28"/>
+          <w:szCs w:val="28"/>
+          <w:lang w:val="en-US"/>
+        </w:rPr>
+      </w:pPr>
+      <m:oMathPara>
+        <m:oMath>
+          <m:acc>
+            <m:accPr>
+              <m:chr m:val="⃗"/>
+              <m:ctrlPr>
+                <w:rPr>
+                  <w:rFonts w:ascii="Cambria Math" w:eastAsiaTheme="minorEastAsia" w:hAnsi="Cambria Math" w:cs="Times New Roman"/>
+                  <w:i/>
+                  <w:sz w:val="28"/>
+                  <w:szCs w:val="28"/>
+                  <w:lang w:val="en-US"/>
+                </w:rPr>
+              </m:ctrlPr>
+            </m:accPr>
+            <m:e>
+              <m:r>
+                <w:rPr>
+                  <w:rFonts w:ascii="Cambria Math" w:eastAsiaTheme="minorEastAsia" w:hAnsi="Cambria Math" w:cs="Times New Roman"/>
+                  <w:sz w:val="28"/>
+                  <w:szCs w:val="28"/>
+                  <w:lang w:val="en-US"/>
+                </w:rPr>
+                <m:t>c</m:t>
+              </m:r>
+            </m:e>
+          </m:acc>
+          <m:r>
+            <w:rPr>
+              <w:rFonts w:ascii="Cambria Math" w:eastAsiaTheme="minorEastAsia" w:hAnsi="Cambria Math" w:cs="Times New Roman"/>
+              <w:sz w:val="28"/>
+              <w:szCs w:val="28"/>
+              <w:lang w:val="en-US"/>
+            </w:rPr>
+            <m:t>=</m:t>
+          </m:r>
+          <m:acc>
+            <m:accPr>
+              <m:chr m:val="⃗"/>
+              <m:ctrlPr>
+                <w:rPr>
+                  <w:rFonts w:ascii="Cambria Math" w:eastAsiaTheme="minorEastAsia" w:hAnsi="Cambria Math" w:cs="Times New Roman"/>
+                  <w:i/>
+                  <w:sz w:val="28"/>
+                  <w:szCs w:val="28"/>
+                  <w:lang w:val="en-US"/>
+                </w:rPr>
+              </m:ctrlPr>
+            </m:accPr>
+            <m:e>
+              <m:r>
+                <w:rPr>
+                  <w:rFonts w:ascii="Cambria Math" w:eastAsiaTheme="minorEastAsia" w:hAnsi="Cambria Math" w:cs="Times New Roman"/>
+                  <w:sz w:val="28"/>
+                  <w:szCs w:val="28"/>
+                  <w:lang w:val="en-US"/>
+                </w:rPr>
+                <m:t>s</m:t>
+              </m:r>
+            </m:e>
+          </m:acc>
+          <m:r>
+            <w:rPr>
+              <w:rFonts w:ascii="Cambria Math" w:eastAsiaTheme="minorEastAsia" w:hAnsi="Cambria Math" w:cs="Times New Roman"/>
+              <w:sz w:val="28"/>
+              <w:szCs w:val="28"/>
+              <w:lang w:val="en-US"/>
+            </w:rPr>
+            <m:t>+(</m:t>
+          </m:r>
+          <m:acc>
+            <m:accPr>
+              <m:chr m:val="⃗"/>
+              <m:ctrlPr>
+                <w:rPr>
+                  <w:rFonts w:ascii="Cambria Math" w:eastAsiaTheme="minorEastAsia" w:hAnsi="Cambria Math" w:cs="Times New Roman"/>
+                  <w:i/>
+                  <w:sz w:val="28"/>
+                  <w:szCs w:val="28"/>
+                  <w:lang w:val="en-US"/>
+                </w:rPr>
+              </m:ctrlPr>
+            </m:accPr>
+            <m:e>
+              <m:r>
+                <w:rPr>
+                  <w:rFonts w:ascii="Cambria Math" w:eastAsiaTheme="minorEastAsia" w:hAnsi="Cambria Math" w:cs="Times New Roman"/>
+                  <w:sz w:val="28"/>
+                  <w:szCs w:val="28"/>
+                  <w:lang w:val="en-US"/>
+                </w:rPr>
+                <m:t>e</m:t>
+              </m:r>
+            </m:e>
+          </m:acc>
+          <m:r>
+            <w:rPr>
+              <w:rFonts w:ascii="Cambria Math" w:eastAsiaTheme="minorEastAsia" w:hAnsi="Cambria Math" w:cs="Times New Roman"/>
+              <w:sz w:val="28"/>
+              <w:szCs w:val="28"/>
+              <w:lang w:val="en-US"/>
+            </w:rPr>
+            <m:t>-</m:t>
+          </m:r>
+          <m:acc>
+            <m:accPr>
+              <m:chr m:val="⃗"/>
+              <m:ctrlPr>
+                <w:rPr>
+                  <w:rFonts w:ascii="Cambria Math" w:eastAsiaTheme="minorEastAsia" w:hAnsi="Cambria Math" w:cs="Times New Roman"/>
+                  <w:i/>
+                  <w:sz w:val="28"/>
+                  <w:szCs w:val="28"/>
+                  <w:lang w:val="en-US"/>
+                </w:rPr>
+              </m:ctrlPr>
+            </m:accPr>
+            <m:e>
+              <m:r>
+                <w:rPr>
+                  <w:rFonts w:ascii="Cambria Math" w:eastAsiaTheme="minorEastAsia" w:hAnsi="Cambria Math" w:cs="Times New Roman"/>
+                  <w:sz w:val="28"/>
+                  <w:szCs w:val="28"/>
+                  <w:lang w:val="en-US"/>
+                </w:rPr>
+                <m:t>s</m:t>
+              </m:r>
+            </m:e>
+          </m:acc>
+          <m:r>
+            <w:rPr>
+              <w:rFonts w:ascii="Cambria Math" w:eastAsiaTheme="minorEastAsia" w:hAnsi="Cambria Math" w:cs="Times New Roman"/>
+              <w:sz w:val="28"/>
+              <w:szCs w:val="28"/>
+              <w:lang w:val="en-US"/>
+            </w:rPr>
+            <m:t>)</m:t>
+          </m:r>
+          <m:f>
+            <m:fPr>
+              <m:ctrlPr>
+                <w:rPr>
+                  <w:rFonts w:ascii="Cambria Math" w:eastAsiaTheme="minorEastAsia" w:hAnsi="Cambria Math" w:cs="Times New Roman"/>
+                  <w:i/>
+                  <w:sz w:val="28"/>
+                  <w:szCs w:val="28"/>
+                  <w:lang w:val="en-US"/>
+                </w:rPr>
+              </m:ctrlPr>
+            </m:fPr>
+            <m:num>
+              <m:d>
+                <m:dPr>
+                  <m:begChr m:val="|"/>
+                  <m:endChr m:val="|"/>
+                  <m:ctrlPr>
+                    <w:rPr>
+                      <w:rFonts w:ascii="Cambria Math" w:eastAsiaTheme="minorEastAsia" w:hAnsi="Cambria Math" w:cs="Times New Roman"/>
+                      <w:i/>
+                      <w:sz w:val="28"/>
+                      <w:szCs w:val="28"/>
+                      <w:lang w:val="en-US"/>
+                    </w:rPr>
+                  </m:ctrlPr>
+                </m:dPr>
+                <m:e>
+                  <m:acc>
+                    <m:accPr>
+                      <m:chr m:val="⃗"/>
+                      <m:ctrlPr>
+                        <w:rPr>
+                          <w:rFonts w:ascii="Cambria Math" w:eastAsiaTheme="minorEastAsia" w:hAnsi="Cambria Math" w:cs="Times New Roman"/>
+                          <w:i/>
+                          <w:sz w:val="28"/>
+                          <w:szCs w:val="28"/>
+                          <w:lang w:val="en-US"/>
+                        </w:rPr>
+                      </m:ctrlPr>
+                    </m:accPr>
+                    <m:e>
+                      <m:r>
+                        <w:rPr>
+                          <w:rFonts w:ascii="Cambria Math" w:eastAsiaTheme="minorEastAsia" w:hAnsi="Cambria Math" w:cs="Times New Roman"/>
+                          <w:sz w:val="28"/>
+                          <w:szCs w:val="28"/>
+                          <w:lang w:val="en-US"/>
+                        </w:rPr>
+                        <m:t>c</m:t>
+                      </m:r>
+                    </m:e>
+                  </m:acc>
+                  <m:r>
+                    <w:rPr>
+                      <w:rFonts w:ascii="Cambria Math" w:eastAsiaTheme="minorEastAsia" w:hAnsi="Cambria Math" w:cs="Times New Roman"/>
+                      <w:sz w:val="28"/>
+                      <w:szCs w:val="28"/>
+                      <w:lang w:val="en-US"/>
+                    </w:rPr>
+                    <m:t>-</m:t>
+                  </m:r>
+                  <m:acc>
+                    <m:accPr>
+                      <m:chr m:val="⃗"/>
+                      <m:ctrlPr>
+                        <w:rPr>
+                          <w:rFonts w:ascii="Cambria Math" w:eastAsiaTheme="minorEastAsia" w:hAnsi="Cambria Math" w:cs="Times New Roman"/>
+                          <w:i/>
+                          <w:sz w:val="28"/>
+                          <w:szCs w:val="28"/>
+                          <w:lang w:val="en-US"/>
+                        </w:rPr>
+                      </m:ctrlPr>
+                    </m:accPr>
+                    <m:e>
+                      <m:r>
+                        <w:rPr>
+                          <w:rFonts w:ascii="Cambria Math" w:eastAsiaTheme="minorEastAsia" w:hAnsi="Cambria Math" w:cs="Times New Roman"/>
+                          <w:sz w:val="28"/>
+                          <w:szCs w:val="28"/>
+                          <w:lang w:val="en-US"/>
+                        </w:rPr>
+                        <m:t>s</m:t>
+                      </m:r>
+                    </m:e>
+                  </m:acc>
+                </m:e>
+              </m:d>
+            </m:num>
+            <m:den>
+              <m:d>
+                <m:dPr>
+                  <m:begChr m:val="|"/>
+                  <m:endChr m:val="|"/>
+                  <m:ctrlPr>
+                    <w:rPr>
+                      <w:rFonts w:ascii="Cambria Math" w:eastAsiaTheme="minorEastAsia" w:hAnsi="Cambria Math" w:cs="Times New Roman"/>
+                      <w:i/>
+                      <w:sz w:val="28"/>
+                      <w:szCs w:val="28"/>
+                      <w:lang w:val="en-US"/>
+                    </w:rPr>
+                  </m:ctrlPr>
+                </m:dPr>
+                <m:e>
+                  <m:acc>
+                    <m:accPr>
+                      <m:chr m:val="⃗"/>
+                      <m:ctrlPr>
+                        <w:rPr>
+                          <w:rFonts w:ascii="Cambria Math" w:eastAsiaTheme="minorEastAsia" w:hAnsi="Cambria Math" w:cs="Times New Roman"/>
+                          <w:i/>
+                          <w:sz w:val="28"/>
+                          <w:szCs w:val="28"/>
+                          <w:lang w:val="en-US"/>
+                        </w:rPr>
+                      </m:ctrlPr>
+                    </m:accPr>
+                    <m:e>
+                      <m:r>
+                        <w:rPr>
+                          <w:rFonts w:ascii="Cambria Math" w:eastAsiaTheme="minorEastAsia" w:hAnsi="Cambria Math" w:cs="Times New Roman"/>
+                          <w:sz w:val="28"/>
+                          <w:szCs w:val="28"/>
+                          <w:lang w:val="en-US"/>
+                        </w:rPr>
+                        <m:t>e</m:t>
+                      </m:r>
+                    </m:e>
+                  </m:acc>
+                  <m:r>
+                    <w:rPr>
+                      <w:rFonts w:ascii="Cambria Math" w:eastAsiaTheme="minorEastAsia" w:hAnsi="Cambria Math" w:cs="Times New Roman"/>
+                      <w:sz w:val="28"/>
+                      <w:szCs w:val="28"/>
+                      <w:lang w:val="en-US"/>
+                    </w:rPr>
+                    <m:t>-</m:t>
+                  </m:r>
+                  <m:acc>
+                    <m:accPr>
+                      <m:chr m:val="⃗"/>
+                      <m:ctrlPr>
+                        <w:rPr>
+                          <w:rFonts w:ascii="Cambria Math" w:eastAsiaTheme="minorEastAsia" w:hAnsi="Cambria Math" w:cs="Times New Roman"/>
+                          <w:i/>
+                          <w:sz w:val="28"/>
+                          <w:szCs w:val="28"/>
+                          <w:lang w:val="en-US"/>
+                        </w:rPr>
+                      </m:ctrlPr>
+                    </m:accPr>
+                    <m:e>
+                      <m:r>
+                        <w:rPr>
+                          <w:rFonts w:ascii="Cambria Math" w:eastAsiaTheme="minorEastAsia" w:hAnsi="Cambria Math" w:cs="Times New Roman"/>
+                          <w:sz w:val="28"/>
+                          <w:szCs w:val="28"/>
+                          <w:lang w:val="en-US"/>
+                        </w:rPr>
+                        <m:t>s</m:t>
+                      </m:r>
+                    </m:e>
+                  </m:acc>
+                </m:e>
+              </m:d>
+            </m:den>
+          </m:f>
+        </m:oMath>
+      </m:oMathPara>
     </w:p>
     <w:p>
       <w:pPr>
-        <w:autoSpaceDE w:val="0"/>
-        <w:autoSpaceDN w:val="0"/>
-        <w:adjustRightInd w:val="0"/>
-        <w:spacing w:after="0" w:line="240" w:lineRule="auto"/>
-        <w:rPr>
-          <w:rFonts w:ascii="Cascadia Mono" w:hAnsi="Cascadia Mono" w:cs="Cascadia Mono"/>
-          <w:color w:val="000000"/>
-          <w:sz w:val="19"/>
-          <w:szCs w:val="19"/>
-          <w:lang w:val="en-US"/>
-        </w:rPr>
-      </w:pPr>
-      <w:r>
-        <w:rPr>
-          <w:rFonts w:ascii="Cascadia Mono" w:hAnsi="Cascadia Mono" w:cs="Cascadia Mono"/>
-          <w:color w:val="0000FF"/>
-          <w:sz w:val="19"/>
-          <w:szCs w:val="19"/>
-        </w:rPr>
-        <w:tab/>
-      </w:r>
-      <w:r>
-        <w:rPr>
-          <w:rFonts w:ascii="Cascadia Mono" w:hAnsi="Cascadia Mono" w:cs="Cascadia Mono"/>
-          <w:color w:val="000000"/>
-          <w:sz w:val="19"/>
-          <w:szCs w:val="19"/>
-        </w:rPr>
-        <w:t xml:space="preserve">center1 </w:t>
-      </w:r>
-      <w:r>
-        <w:rPr>
-          <w:rFonts w:ascii="Cascadia Mono" w:hAnsi="Cascadia Mono" w:cs="Cascadia Mono"/>
-          <w:color w:val="008080"/>
-          <w:sz w:val="19"/>
-          <w:szCs w:val="19"/>
-        </w:rPr>
-        <w:t>=</w:t>
-      </w:r>
-      <w:r>
-        <w:rPr>
-          <w:rFonts w:ascii="Cascadia Mono" w:hAnsi="Cascadia Mono" w:cs="Cascadia Mono"/>
-          <w:color w:val="000000"/>
-          <w:sz w:val="19"/>
-          <w:szCs w:val="19"/>
-        </w:rPr>
-        <w:t xml:space="preserve"> </w:t>
-      </w:r>
-      <w:proofErr w:type="spellStart"/>
-      <w:r>
-        <w:rPr>
-          <w:rFonts w:ascii="Cascadia Mono" w:hAnsi="Cascadia Mono" w:cs="Cascadia Mono"/>
-          <w:color w:val="808080"/>
-          <w:sz w:val="19"/>
-          <w:szCs w:val="19"/>
-        </w:rPr>
-        <w:t>func</w:t>
-      </w:r>
-      <w:r>
-        <w:rPr>
-          <w:rFonts w:ascii="Cascadia Mono" w:hAnsi="Cascadia Mono" w:cs="Cascadia Mono"/>
-          <w:color w:val="000000"/>
-          <w:sz w:val="19"/>
-          <w:szCs w:val="19"/>
-        </w:rPr>
-        <w:t>.Evaluate</w:t>
-      </w:r>
-      <w:proofErr w:type="spellEnd"/>
-      <w:r>
-        <w:rPr>
-          <w:rFonts w:ascii="Cascadia Mono" w:hAnsi="Cascadia Mono" w:cs="Cascadia Mono"/>
-          <w:color w:val="000000"/>
-          <w:sz w:val="19"/>
-          <w:szCs w:val="19"/>
-        </w:rPr>
-        <w:t>(</w:t>
-      </w:r>
-      <w:proofErr w:type="spellStart"/>
-      <w:r>
-        <w:rPr>
-          <w:rFonts w:ascii="Cascadia Mono" w:hAnsi="Cascadia Mono" w:cs="Cascadia Mono"/>
-          <w:color w:val="000000"/>
-          <w:sz w:val="19"/>
-          <w:szCs w:val="19"/>
-        </w:rPr>
-        <w:t>beginParam</w:t>
-      </w:r>
-      <w:proofErr w:type="spellEnd"/>
-      <w:r>
-        <w:rPr>
-          <w:rFonts w:ascii="Cascadia Mono" w:hAnsi="Cascadia Mono" w:cs="Cascadia Mono"/>
-          <w:color w:val="000000"/>
-          <w:sz w:val="19"/>
-          <w:szCs w:val="19"/>
-        </w:rPr>
-        <w:t xml:space="preserve"> + i * </w:t>
-      </w:r>
-      <w:proofErr w:type="spellStart"/>
-      <w:r>
-        <w:rPr>
-          <w:rFonts w:ascii="Cascadia Mono" w:hAnsi="Cascadia Mono" w:cs="Cascadia Mono"/>
-          <w:color w:val="000000"/>
-          <w:sz w:val="19"/>
-          <w:szCs w:val="19"/>
-        </w:rPr>
-        <w:t>deltaT</w:t>
-      </w:r>
-      <w:proofErr w:type="spellEnd"/>
-      <w:r>
-        <w:rPr>
-          <w:rFonts w:ascii="Cascadia Mono" w:hAnsi="Cascadia Mono" w:cs="Cascadia Mono"/>
-          <w:color w:val="000000"/>
-          <w:sz w:val="19"/>
-          <w:szCs w:val="19"/>
-        </w:rPr>
-        <w:t>);</w:t>
-      </w:r>
-      <w:r>
-        <w:rPr>
-          <w:rFonts w:ascii="Cascadia Mono" w:hAnsi="Cascadia Mono" w:cs="Cascadia Mono"/>
-          <w:color w:val="000000"/>
-          <w:sz w:val="19"/>
-          <w:szCs w:val="19"/>
-          <w:lang w:val="en-US"/>
-        </w:rPr>
-        <w:t xml:space="preserve"> </w:t>
-      </w:r>
-      <w:r>
-        <w:rPr>
-          <w:rFonts w:ascii="Cascadia Mono" w:hAnsi="Cascadia Mono" w:cs="Cascadia Mono"/>
-          <w:color w:val="008000"/>
-          <w:sz w:val="19"/>
-          <w:szCs w:val="19"/>
-        </w:rPr>
-        <w:t>//</w:t>
-      </w:r>
-      <w:r>
-        <w:rPr>
-          <w:rFonts w:ascii="Cascadia Mono" w:hAnsi="Cascadia Mono" w:cs="Cascadia Mono"/>
-          <w:color w:val="008000"/>
-          <w:sz w:val="19"/>
-          <w:szCs w:val="19"/>
-          <w:lang w:val="en-US"/>
-        </w:rPr>
-        <w:t xml:space="preserve">integer step * </w:t>
-      </w:r>
-      <w:proofErr w:type="spellStart"/>
-      <w:r>
-        <w:rPr>
-          <w:rFonts w:ascii="Cascadia Mono" w:hAnsi="Cascadia Mono" w:cs="Cascadia Mono"/>
-          <w:color w:val="008000"/>
-          <w:sz w:val="19"/>
-          <w:szCs w:val="19"/>
-          <w:lang w:val="en-US"/>
-        </w:rPr>
-        <w:t>deltaT</w:t>
-      </w:r>
-      <w:proofErr w:type="spellEnd"/>
+        <w:spacing w:line="240" w:lineRule="auto"/>
+        <w:jc w:val="center"/>
+        <w:rPr>
+          <w:rFonts w:ascii="Times New Roman" w:hAnsi="Times New Roman" w:cs="Times New Roman"/>
+          <w:b/>
+          <w:sz w:val="28"/>
+          <w:szCs w:val="28"/>
+          <w:lang w:val="en-US"/>
+        </w:rPr>
+      </w:pPr>
     </w:p>
     <w:p>
       <w:pPr>
-        <w:pStyle w:val="a4"/>
-        <w:spacing w:line="240" w:lineRule="auto"/>
-        <w:jc w:val="both"/>
-        <w:rPr>
-          <w:rFonts w:ascii="Cascadia Mono" w:hAnsi="Cascadia Mono" w:cs="Cascadia Mono"/>
-          <w:color w:val="000000"/>
-          <w:sz w:val="19"/>
-          <w:szCs w:val="19"/>
-        </w:rPr>
-      </w:pPr>
-      <w:r>
-        <w:rPr>
-          <w:rFonts w:ascii="Cascadia Mono" w:hAnsi="Cascadia Mono" w:cs="Cascadia Mono"/>
-          <w:color w:val="000000"/>
-          <w:sz w:val="19"/>
-          <w:szCs w:val="19"/>
-        </w:rPr>
-        <w:t xml:space="preserve">center2 </w:t>
-      </w:r>
-      <w:r>
-        <w:rPr>
-          <w:rFonts w:ascii="Cascadia Mono" w:hAnsi="Cascadia Mono" w:cs="Cascadia Mono"/>
-          <w:color w:val="008080"/>
-          <w:sz w:val="19"/>
-          <w:szCs w:val="19"/>
-        </w:rPr>
-        <w:t>=</w:t>
-      </w:r>
-      <w:r>
-        <w:rPr>
-          <w:rFonts w:ascii="Cascadia Mono" w:hAnsi="Cascadia Mono" w:cs="Cascadia Mono"/>
-          <w:color w:val="000000"/>
-          <w:sz w:val="19"/>
-          <w:szCs w:val="19"/>
-        </w:rPr>
-        <w:t xml:space="preserve"> </w:t>
-      </w:r>
-      <w:proofErr w:type="spellStart"/>
-      <w:r>
-        <w:rPr>
-          <w:rFonts w:ascii="Cascadia Mono" w:hAnsi="Cascadia Mono" w:cs="Cascadia Mono"/>
-          <w:color w:val="808080"/>
-          <w:sz w:val="19"/>
-          <w:szCs w:val="19"/>
-        </w:rPr>
-        <w:t>func</w:t>
-      </w:r>
-      <w:r>
-        <w:rPr>
-          <w:rFonts w:ascii="Cascadia Mono" w:hAnsi="Cascadia Mono" w:cs="Cascadia Mono"/>
-          <w:color w:val="000000"/>
-          <w:sz w:val="19"/>
-          <w:szCs w:val="19"/>
-        </w:rPr>
-        <w:t>.Evaluate</w:t>
-      </w:r>
-      <w:proofErr w:type="spellEnd"/>
-      <w:r>
-        <w:rPr>
-          <w:rFonts w:ascii="Cascadia Mono" w:hAnsi="Cascadia Mono" w:cs="Cascadia Mono"/>
-          <w:color w:val="000000"/>
-          <w:sz w:val="19"/>
-          <w:szCs w:val="19"/>
-        </w:rPr>
-        <w:t>(</w:t>
-      </w:r>
-      <w:proofErr w:type="spellStart"/>
-      <w:r>
-        <w:rPr>
-          <w:rFonts w:ascii="Cascadia Mono" w:hAnsi="Cascadia Mono" w:cs="Cascadia Mono"/>
-          <w:color w:val="000000"/>
-          <w:sz w:val="19"/>
-          <w:szCs w:val="19"/>
-        </w:rPr>
-        <w:t>beginParam</w:t>
-      </w:r>
-      <w:proofErr w:type="spellEnd"/>
-      <w:r>
-        <w:rPr>
-          <w:rFonts w:ascii="Cascadia Mono" w:hAnsi="Cascadia Mono" w:cs="Cascadia Mono"/>
-          <w:color w:val="000000"/>
-          <w:sz w:val="19"/>
-          <w:szCs w:val="19"/>
-        </w:rPr>
-        <w:t xml:space="preserve"> + (i + 1) * </w:t>
-      </w:r>
-      <w:proofErr w:type="spellStart"/>
-      <w:r>
-        <w:rPr>
-          <w:rFonts w:ascii="Cascadia Mono" w:hAnsi="Cascadia Mono" w:cs="Cascadia Mono"/>
-          <w:color w:val="000000"/>
-          <w:sz w:val="19"/>
-          <w:szCs w:val="19"/>
-        </w:rPr>
-        <w:t>deltaT</w:t>
-      </w:r>
-      <w:proofErr w:type="spellEnd"/>
-      <w:r>
-        <w:rPr>
-          <w:rFonts w:ascii="Cascadia Mono" w:hAnsi="Cascadia Mono" w:cs="Cascadia Mono"/>
-          <w:color w:val="000000"/>
-          <w:sz w:val="19"/>
-          <w:szCs w:val="19"/>
-        </w:rPr>
-        <w:t>);</w:t>
-      </w:r>
-    </w:p>
-    <w:p>
-      <w:pPr>
-        <w:pStyle w:val="a4"/>
-        <w:spacing w:line="240" w:lineRule="auto"/>
-        <w:jc w:val="both"/>
-        <w:rPr>
-          <w:rFonts w:ascii="Cascadia Mono" w:hAnsi="Cascadia Mono" w:cs="Cascadia Mono"/>
-          <w:color w:val="000000"/>
-          <w:sz w:val="19"/>
-          <w:szCs w:val="19"/>
-          <w:lang w:val="en-US"/>
-        </w:rPr>
-      </w:pPr>
-      <w:r>
-        <w:rPr>
-          <w:rFonts w:ascii="Cascadia Mono" w:hAnsi="Cascadia Mono" w:cs="Cascadia Mono"/>
-          <w:color w:val="000000"/>
-          <w:sz w:val="19"/>
-          <w:szCs w:val="19"/>
-          <w:lang w:val="en-US"/>
-        </w:rPr>
-        <w:tab/>
-      </w:r>
-      <w:r>
-        <w:rPr>
-          <w:rFonts w:ascii="Cascadia Mono" w:hAnsi="Cascadia Mono" w:cs="Cascadia Mono"/>
-          <w:color w:val="008000"/>
-          <w:sz w:val="19"/>
-          <w:szCs w:val="19"/>
-        </w:rPr>
-        <w:t>//</w:t>
-      </w:r>
-      <w:proofErr w:type="spellStart"/>
-      <w:r>
-        <w:rPr>
-          <w:rFonts w:ascii="Cascadia Mono" w:hAnsi="Cascadia Mono" w:cs="Cascadia Mono"/>
-          <w:color w:val="008000"/>
-          <w:sz w:val="19"/>
-          <w:szCs w:val="19"/>
-        </w:rPr>
-        <w:t>some</w:t>
-      </w:r>
-      <w:proofErr w:type="spellEnd"/>
-      <w:r>
-        <w:rPr>
-          <w:rFonts w:ascii="Cascadia Mono" w:hAnsi="Cascadia Mono" w:cs="Cascadia Mono"/>
-          <w:color w:val="008000"/>
-          <w:sz w:val="19"/>
-          <w:szCs w:val="19"/>
-        </w:rPr>
-        <w:t xml:space="preserve"> </w:t>
-      </w:r>
-      <w:proofErr w:type="spellStart"/>
-      <w:r>
-        <w:rPr>
-          <w:rFonts w:ascii="Cascadia Mono" w:hAnsi="Cascadia Mono" w:cs="Cascadia Mono"/>
-          <w:color w:val="008000"/>
-          <w:sz w:val="19"/>
-          <w:szCs w:val="19"/>
-        </w:rPr>
-        <w:t>code</w:t>
-      </w:r>
-      <w:proofErr w:type="spellEnd"/>
-    </w:p>
-    <w:p>
-      <w:pPr>
-        <w:pStyle w:val="a4"/>
-        <w:spacing w:line="240" w:lineRule="auto"/>
-        <w:jc w:val="both"/>
-        <w:rPr>
-          <w:rFonts w:ascii="Cascadia Mono" w:hAnsi="Cascadia Mono" w:cs="Cascadia Mono"/>
-          <w:color w:val="000000"/>
-          <w:sz w:val="19"/>
-          <w:szCs w:val="19"/>
-          <w:lang w:val="en-US"/>
-        </w:rPr>
-      </w:pPr>
-      <w:r>
-        <w:rPr>
-          <w:rFonts w:ascii="Cascadia Mono" w:hAnsi="Cascadia Mono" w:cs="Cascadia Mono"/>
-          <w:color w:val="000000"/>
-          <w:sz w:val="19"/>
-          <w:szCs w:val="19"/>
-          <w:lang w:val="en-US"/>
-        </w:rPr>
-        <w:t>}</w:t>
-      </w:r>
-    </w:p>
-    <w:p>
-      <w:pPr>
-        <w:pStyle w:val="a4"/>
-        <w:spacing w:line="240" w:lineRule="auto"/>
-        <w:jc w:val="both"/>
-        <w:rPr>
-          <w:rFonts w:ascii="Cascadia Mono" w:hAnsi="Cascadia Mono" w:cs="Cascadia Mono"/>
-          <w:color w:val="000000"/>
-          <w:sz w:val="19"/>
-          <w:szCs w:val="19"/>
-          <w:lang w:val="en-US"/>
-        </w:rPr>
-      </w:pPr>
-    </w:p>
-    <w:p>
-      <w:pPr>
-        <w:pStyle w:val="a4"/>
-        <w:spacing w:line="240" w:lineRule="auto"/>
-        <w:jc w:val="both"/>
-        <w:rPr>
-          <w:rFonts w:ascii="Cascadia Mono" w:hAnsi="Cascadia Mono" w:cs="Cascadia Mono"/>
-          <w:color w:val="000000"/>
-          <w:sz w:val="19"/>
-          <w:szCs w:val="19"/>
-          <w:lang w:val="en-US"/>
-        </w:rPr>
-      </w:pPr>
-    </w:p>
-    <w:p>
-      <w:pPr>
-        <w:pStyle w:val="a4"/>
-        <w:spacing w:line="240" w:lineRule="auto"/>
-        <w:jc w:val="both"/>
-        <w:rPr>
-          <w:rFonts w:ascii="Times New Roman" w:eastAsiaTheme="minorEastAsia" w:hAnsi="Times New Roman" w:cs="Times New Roman"/>
-          <w:sz w:val="28"/>
-          <w:szCs w:val="28"/>
-          <w:lang w:val="en-US"/>
-        </w:rPr>
-      </w:pPr>
-    </w:p>
-    <w:p>
-      <w:pPr>
-        <w:spacing w:line="240" w:lineRule="auto"/>
         <w:jc w:val="center"/>
         <w:rPr>
           <w:rFonts w:ascii="Times New Roman" w:hAnsi="Times New Roman" w:cs="Times New Roman"/>
@@ -2106,9 +3037,7 @@
           <w:lang w:val="en-US"/>
         </w:rPr>
       </w:pPr>
-    </w:p>
-    <w:p>
-      <w:pPr>
+      <w:r>
         <w:rPr>
           <w:rFonts w:ascii="Times New Roman" w:hAnsi="Times New Roman" w:cs="Times New Roman"/>
           <w:b/>
@@ -2116,30 +3045,8 @@
           <w:szCs w:val="28"/>
           <w:lang w:val="en-US"/>
         </w:rPr>
-      </w:pPr>
-      <w:r>
-        <w:rPr>
-          <w:rFonts w:ascii="Times New Roman" w:hAnsi="Times New Roman" w:cs="Times New Roman"/>
-          <w:b/>
-          <w:sz w:val="28"/>
-          <w:szCs w:val="28"/>
-          <w:lang w:val="en-US"/>
-        </w:rPr>
         <w:br w:type="page"/>
       </w:r>
-    </w:p>
-    <w:p>
-      <w:pPr>
-        <w:spacing w:line="240" w:lineRule="auto"/>
-        <w:jc w:val="center"/>
-        <w:rPr>
-          <w:rFonts w:ascii="Times New Roman" w:hAnsi="Times New Roman" w:cs="Times New Roman"/>
-          <w:b/>
-          <w:sz w:val="28"/>
-          <w:szCs w:val="28"/>
-          <w:lang w:val="en-US"/>
-        </w:rPr>
-      </w:pPr>
       <w:r>
         <w:rPr>
           <w:rFonts w:ascii="Times New Roman" w:hAnsi="Times New Roman" w:cs="Times New Roman"/>
@@ -2269,10 +3176,7 @@
           <w:lang w:val="en-US"/>
         </w:rPr>
       </w:pPr>
-    </w:p>
-    <w:p>
-      <w:pPr>
-        <w:spacing w:line="240" w:lineRule="auto"/>
+      <w:r>
         <w:rPr>
           <w:rFonts w:ascii="Times New Roman" w:hAnsi="Times New Roman" w:cs="Times New Roman"/>
           <w:b/>
@@ -2280,20 +3184,11 @@
           <w:szCs w:val="28"/>
           <w:lang w:val="en-US"/>
         </w:rPr>
-      </w:pPr>
-      <w:r>
-        <w:rPr>
-          <w:rFonts w:ascii="Times New Roman" w:hAnsi="Times New Roman" w:cs="Times New Roman"/>
-          <w:noProof/>
-          <w:sz w:val="28"/>
-          <w:szCs w:val="28"/>
-          <w:lang w:val="en-US"/>
-        </w:rPr>
         <w:drawing>
-          <wp:inline distT="0" distB="0" distL="0" distR="0" wp14:anchorId="574BEDA6" wp14:editId="740B1764">
-            <wp:extent cx="3314055" cy="3131820"/>
-            <wp:effectExtent l="0" t="0" r="1270" b="0"/>
-            <wp:docPr id="4" name="Рисунок 4"/>
+          <wp:inline distT="0" distB="0" distL="0" distR="0" wp14:anchorId="112A7540" wp14:editId="1E60DB3A">
+            <wp:extent cx="4693920" cy="2851977"/>
+            <wp:effectExtent l="0" t="0" r="0" b="5715"/>
+            <wp:docPr id="2" name="Рисунок 2"/>
             <wp:cNvGraphicFramePr>
               <a:graphicFrameLocks xmlns:a="http://schemas.openxmlformats.org/drawingml/2006/main" noChangeAspect="1"/>
             </wp:cNvGraphicFramePr>
@@ -2305,13 +3200,7 @@
                     <pic:cNvPicPr/>
                   </pic:nvPicPr>
                   <pic:blipFill>
-                    <a:blip r:embed="rId6" cstate="print">
-                      <a:extLst>
-                        <a:ext uri="{28A0092B-C50C-407E-A947-70E740481C1C}">
-                          <a14:useLocalDpi xmlns:a14="http://schemas.microsoft.com/office/drawing/2010/main" val="0"/>
-                        </a:ext>
-                      </a:extLst>
-                    </a:blip>
+                    <a:blip r:embed="rId6"/>
                     <a:stretch>
                       <a:fillRect/>
                     </a:stretch>
@@ -2319,7 +3208,7 @@
                   <pic:spPr>
                     <a:xfrm>
                       <a:off x="0" y="0"/>
-                      <a:ext cx="3322693" cy="3139983"/>
+                      <a:ext cx="4711988" cy="2862955"/>
                     </a:xfrm>
                     <a:prstGeom prst="rect">
                       <a:avLst/>
@@ -2335,19 +3224,28 @@
     <w:p>
       <w:pPr>
         <w:spacing w:line="240" w:lineRule="auto"/>
-        <w:jc w:val="center"/>
-        <w:rPr>
-          <w:rFonts w:ascii="Times New Roman" w:hAnsi="Times New Roman" w:cs="Times New Roman"/>
-          <w:sz w:val="28"/>
-          <w:szCs w:val="28"/>
-          <w:lang w:val="en-US"/>
-        </w:rPr>
-      </w:pPr>
+        <w:rPr>
+          <w:rFonts w:ascii="Times New Roman" w:hAnsi="Times New Roman" w:cs="Times New Roman"/>
+          <w:i/>
+          <w:sz w:val="28"/>
+          <w:szCs w:val="28"/>
+          <w:lang w:val="en-US"/>
+        </w:rPr>
+      </w:pPr>
+      <w:r>
+        <w:rPr>
+          <w:rFonts w:ascii="Times New Roman" w:hAnsi="Times New Roman" w:cs="Times New Roman"/>
+          <w:i/>
+          <w:sz w:val="28"/>
+          <w:szCs w:val="28"/>
+          <w:lang w:val="en-US"/>
+        </w:rPr>
+        <w:t>Pic 2</w:t>
+      </w:r>
     </w:p>
     <w:p>
       <w:pPr>
         <w:spacing w:line="240" w:lineRule="auto"/>
-        <w:jc w:val="both"/>
         <w:rPr>
           <w:rFonts w:ascii="Times New Roman" w:hAnsi="Times New Roman" w:cs="Times New Roman"/>
           <w:i/>
@@ -2364,9 +3262,12 @@
           <w:szCs w:val="28"/>
           <w:lang w:val="en-US"/>
         </w:rPr>
-        <w:tab/>
-      </w:r>
-      <w:r>
+        <w:t>s – start point of move,</w:t>
+      </w:r>
+    </w:p>
+    <w:p>
+      <w:pPr>
+        <w:spacing w:line="240" w:lineRule="auto"/>
         <w:rPr>
           <w:rFonts w:ascii="Times New Roman" w:hAnsi="Times New Roman" w:cs="Times New Roman"/>
           <w:i/>
@@ -2374,8 +3275,7 @@
           <w:szCs w:val="28"/>
           <w:lang w:val="en-US"/>
         </w:rPr>
-        <w:tab/>
-      </w:r>
+      </w:pPr>
       <w:r>
         <w:rPr>
           <w:rFonts w:ascii="Times New Roman" w:hAnsi="Times New Roman" w:cs="Times New Roman"/>
@@ -2384,9 +3284,12 @@
           <w:szCs w:val="28"/>
           <w:lang w:val="en-US"/>
         </w:rPr>
-        <w:tab/>
-      </w:r>
-      <w:r>
+        <w:t>e – end point of move,</w:t>
+      </w:r>
+    </w:p>
+    <w:p>
+      <w:pPr>
+        <w:spacing w:line="240" w:lineRule="auto"/>
         <w:rPr>
           <w:rFonts w:ascii="Times New Roman" w:hAnsi="Times New Roman" w:cs="Times New Roman"/>
           <w:i/>
@@ -2394,7 +3297,38 @@
           <w:szCs w:val="28"/>
           <w:lang w:val="en-US"/>
         </w:rPr>
-        <w:t xml:space="preserve">Pic 2 </w:t>
+      </w:pPr>
+      <w:r>
+        <w:rPr>
+          <w:rFonts w:ascii="Times New Roman" w:hAnsi="Times New Roman" w:cs="Times New Roman"/>
+          <w:i/>
+          <w:sz w:val="28"/>
+          <w:szCs w:val="28"/>
+          <w:lang w:val="en-US"/>
+        </w:rPr>
+        <w:t>c – center of the sphere (perpendicular on se)</w:t>
+      </w:r>
+    </w:p>
+    <w:p>
+      <w:pPr>
+        <w:spacing w:line="240" w:lineRule="auto"/>
+        <w:rPr>
+          <w:rFonts w:ascii="Times New Roman" w:hAnsi="Times New Roman" w:cs="Times New Roman"/>
+          <w:i/>
+          <w:sz w:val="28"/>
+          <w:szCs w:val="28"/>
+          <w:lang w:val="en-US"/>
+        </w:rPr>
+      </w:pPr>
+      <w:r>
+        <w:rPr>
+          <w:rFonts w:ascii="Times New Roman" w:hAnsi="Times New Roman" w:cs="Times New Roman"/>
+          <w:i/>
+          <w:sz w:val="28"/>
+          <w:szCs w:val="28"/>
+          <w:lang w:val="en-US"/>
+        </w:rPr>
+        <w:t>p – point of skin</w:t>
       </w:r>
     </w:p>
     <w:sectPr>
@@ -2588,9 +3522,9 @@
     </w:lvl>
   </w:abstractNum>
   <w:abstractNum w:abstractNumId="2" w15:restartNumberingAfterBreak="0">
-    <w:nsid w:val="6AB3299A"/>
+    <w:nsid w:val="599F63C4"/>
     <w:multiLevelType w:val="hybridMultilevel"/>
-    <w:tmpl w:val="84FC16D4"/>
+    <w:tmpl w:val="F34C61C4"/>
     <w:lvl w:ilvl="0" w:tplc="04220011">
       <w:start w:val="1"/>
       <w:numFmt w:val="decimal"/>
@@ -2676,14 +3610,198 @@
       </w:pPr>
     </w:lvl>
   </w:abstractNum>
+  <w:abstractNum w:abstractNumId="3" w15:restartNumberingAfterBreak="0">
+    <w:nsid w:val="59C22EDB"/>
+    <w:multiLevelType w:val="hybridMultilevel"/>
+    <w:tmpl w:val="27A41488"/>
+    <w:lvl w:ilvl="0" w:tplc="04220011">
+      <w:start w:val="5"/>
+      <w:numFmt w:val="decimal"/>
+      <w:lvlText w:val="%1)"/>
+      <w:lvlJc w:val="left"/>
+      <w:pPr>
+        <w:ind w:left="720" w:hanging="360"/>
+      </w:pPr>
+      <w:rPr>
+        <w:rFonts w:hint="default"/>
+      </w:rPr>
+    </w:lvl>
+    <w:lvl w:ilvl="1" w:tplc="04220019" w:tentative="1">
+      <w:start w:val="1"/>
+      <w:numFmt w:val="lowerLetter"/>
+      <w:lvlText w:val="%2."/>
+      <w:lvlJc w:val="left"/>
+      <w:pPr>
+        <w:ind w:left="1440" w:hanging="360"/>
+      </w:pPr>
+    </w:lvl>
+    <w:lvl w:ilvl="2" w:tplc="0422001B" w:tentative="1">
+      <w:start w:val="1"/>
+      <w:numFmt w:val="lowerRoman"/>
+      <w:lvlText w:val="%3."/>
+      <w:lvlJc w:val="right"/>
+      <w:pPr>
+        <w:ind w:left="2160" w:hanging="180"/>
+      </w:pPr>
+    </w:lvl>
+    <w:lvl w:ilvl="3" w:tplc="0422000F" w:tentative="1">
+      <w:start w:val="1"/>
+      <w:numFmt w:val="decimal"/>
+      <w:lvlText w:val="%4."/>
+      <w:lvlJc w:val="left"/>
+      <w:pPr>
+        <w:ind w:left="2880" w:hanging="360"/>
+      </w:pPr>
+    </w:lvl>
+    <w:lvl w:ilvl="4" w:tplc="04220019" w:tentative="1">
+      <w:start w:val="1"/>
+      <w:numFmt w:val="lowerLetter"/>
+      <w:lvlText w:val="%5."/>
+      <w:lvlJc w:val="left"/>
+      <w:pPr>
+        <w:ind w:left="3600" w:hanging="360"/>
+      </w:pPr>
+    </w:lvl>
+    <w:lvl w:ilvl="5" w:tplc="0422001B" w:tentative="1">
+      <w:start w:val="1"/>
+      <w:numFmt w:val="lowerRoman"/>
+      <w:lvlText w:val="%6."/>
+      <w:lvlJc w:val="right"/>
+      <w:pPr>
+        <w:ind w:left="4320" w:hanging="180"/>
+      </w:pPr>
+    </w:lvl>
+    <w:lvl w:ilvl="6" w:tplc="0422000F" w:tentative="1">
+      <w:start w:val="1"/>
+      <w:numFmt w:val="decimal"/>
+      <w:lvlText w:val="%7."/>
+      <w:lvlJc w:val="left"/>
+      <w:pPr>
+        <w:ind w:left="5040" w:hanging="360"/>
+      </w:pPr>
+    </w:lvl>
+    <w:lvl w:ilvl="7" w:tplc="04220019" w:tentative="1">
+      <w:start w:val="1"/>
+      <w:numFmt w:val="lowerLetter"/>
+      <w:lvlText w:val="%8."/>
+      <w:lvlJc w:val="left"/>
+      <w:pPr>
+        <w:ind w:left="5760" w:hanging="360"/>
+      </w:pPr>
+    </w:lvl>
+    <w:lvl w:ilvl="8" w:tplc="0422001B" w:tentative="1">
+      <w:start w:val="1"/>
+      <w:numFmt w:val="lowerRoman"/>
+      <w:lvlText w:val="%9."/>
+      <w:lvlJc w:val="right"/>
+      <w:pPr>
+        <w:ind w:left="6480" w:hanging="180"/>
+      </w:pPr>
+    </w:lvl>
+  </w:abstractNum>
+  <w:abstractNum w:abstractNumId="4" w15:restartNumberingAfterBreak="0">
+    <w:nsid w:val="6AB3299A"/>
+    <w:multiLevelType w:val="hybridMultilevel"/>
+    <w:tmpl w:val="84FC16D4"/>
+    <w:lvl w:ilvl="0" w:tplc="04220011">
+      <w:start w:val="1"/>
+      <w:numFmt w:val="decimal"/>
+      <w:lvlText w:val="%1)"/>
+      <w:lvlJc w:val="left"/>
+      <w:pPr>
+        <w:ind w:left="720" w:hanging="360"/>
+      </w:pPr>
+      <w:rPr>
+        <w:rFonts w:hint="default"/>
+      </w:rPr>
+    </w:lvl>
+    <w:lvl w:ilvl="1" w:tplc="04220019" w:tentative="1">
+      <w:start w:val="1"/>
+      <w:numFmt w:val="lowerLetter"/>
+      <w:lvlText w:val="%2."/>
+      <w:lvlJc w:val="left"/>
+      <w:pPr>
+        <w:ind w:left="1440" w:hanging="360"/>
+      </w:pPr>
+    </w:lvl>
+    <w:lvl w:ilvl="2" w:tplc="0422001B" w:tentative="1">
+      <w:start w:val="1"/>
+      <w:numFmt w:val="lowerRoman"/>
+      <w:lvlText w:val="%3."/>
+      <w:lvlJc w:val="right"/>
+      <w:pPr>
+        <w:ind w:left="2160" w:hanging="180"/>
+      </w:pPr>
+    </w:lvl>
+    <w:lvl w:ilvl="3" w:tplc="0422000F" w:tentative="1">
+      <w:start w:val="1"/>
+      <w:numFmt w:val="decimal"/>
+      <w:lvlText w:val="%4."/>
+      <w:lvlJc w:val="left"/>
+      <w:pPr>
+        <w:ind w:left="2880" w:hanging="360"/>
+      </w:pPr>
+    </w:lvl>
+    <w:lvl w:ilvl="4" w:tplc="04220019" w:tentative="1">
+      <w:start w:val="1"/>
+      <w:numFmt w:val="lowerLetter"/>
+      <w:lvlText w:val="%5."/>
+      <w:lvlJc w:val="left"/>
+      <w:pPr>
+        <w:ind w:left="3600" w:hanging="360"/>
+      </w:pPr>
+    </w:lvl>
+    <w:lvl w:ilvl="5" w:tplc="0422001B" w:tentative="1">
+      <w:start w:val="1"/>
+      <w:numFmt w:val="lowerRoman"/>
+      <w:lvlText w:val="%6."/>
+      <w:lvlJc w:val="right"/>
+      <w:pPr>
+        <w:ind w:left="4320" w:hanging="180"/>
+      </w:pPr>
+    </w:lvl>
+    <w:lvl w:ilvl="6" w:tplc="0422000F" w:tentative="1">
+      <w:start w:val="1"/>
+      <w:numFmt w:val="decimal"/>
+      <w:lvlText w:val="%7."/>
+      <w:lvlJc w:val="left"/>
+      <w:pPr>
+        <w:ind w:left="5040" w:hanging="360"/>
+      </w:pPr>
+    </w:lvl>
+    <w:lvl w:ilvl="7" w:tplc="04220019" w:tentative="1">
+      <w:start w:val="1"/>
+      <w:numFmt w:val="lowerLetter"/>
+      <w:lvlText w:val="%8."/>
+      <w:lvlJc w:val="left"/>
+      <w:pPr>
+        <w:ind w:left="5760" w:hanging="360"/>
+      </w:pPr>
+    </w:lvl>
+    <w:lvl w:ilvl="8" w:tplc="0422001B" w:tentative="1">
+      <w:start w:val="1"/>
+      <w:numFmt w:val="lowerRoman"/>
+      <w:lvlText w:val="%9."/>
+      <w:lvlJc w:val="right"/>
+      <w:pPr>
+        <w:ind w:left="6480" w:hanging="180"/>
+      </w:pPr>
+    </w:lvl>
+  </w:abstractNum>
   <w:num w:numId="1">
-    <w:abstractNumId w:val="2"/>
+    <w:abstractNumId w:val="4"/>
   </w:num>
   <w:num w:numId="2">
     <w:abstractNumId w:val="1"/>
   </w:num>
   <w:num w:numId="3">
     <w:abstractNumId w:val="0"/>
+  </w:num>
+  <w:num w:numId="4">
+    <w:abstractNumId w:val="2"/>
+  </w:num>
+  <w:num w:numId="5">
+    <w:abstractNumId w:val="3"/>
   </w:num>
 </w:numbering>
 </file>
